--- a/论文/毕业论文-在线问卷调查系统-邓朴平.docx
+++ b/论文/毕业论文-在线问卷调查系统-邓朴平.docx
@@ -7,6 +7,8 @@
         <w:ind w:left="280" w:firstLine="560"/>
         <w:jc w:val="center"/>
       </w:pPr>
+      <w:bookmarkStart w:id="0" w:name="_GoBack"/>
+      <w:bookmarkEnd w:id="0"/>
       <w:r>
         <w:rPr>
           <w:noProof/>
@@ -839,7 +841,7 @@
         <w:pStyle w:val="1"/>
         <w:ind w:left="432"/>
       </w:pPr>
-      <w:bookmarkStart w:id="0" w:name="_Toc514509527"/>
+      <w:bookmarkStart w:id="1" w:name="_Toc514787682"/>
       <w:r>
         <w:rPr>
           <w:rFonts w:hint="eastAsia"/>
@@ -847,7 +849,7 @@
         <w:lastRenderedPageBreak/>
         <w:t>摘要</w:t>
       </w:r>
-      <w:bookmarkEnd w:id="0"/>
+      <w:bookmarkEnd w:id="1"/>
     </w:p>
     <w:p>
       <w:pPr>
@@ -1657,7 +1659,7 @@
           <w:r>
             <w:fldChar w:fldCharType="separate"/>
           </w:r>
-          <w:hyperlink w:anchor="_Toc514509527" w:history="1">
+          <w:hyperlink w:anchor="_Toc514787682" w:history="1">
             <w:r>
               <w:rPr>
                 <w:rStyle w:val="ab"/>
@@ -1684,7 +1686,7 @@
                 <w:noProof/>
                 <w:webHidden/>
               </w:rPr>
-              <w:instrText xml:space="preserve"> PAGEREF _Toc514509527 \h </w:instrText>
+              <w:instrText xml:space="preserve"> PAGEREF _Toc514787682 \h </w:instrText>
             </w:r>
             <w:r>
               <w:rPr>
@@ -1730,7 +1732,7 @@
               <w:szCs w:val="22"/>
             </w:rPr>
           </w:pPr>
-          <w:hyperlink w:anchor="_Toc514509528" w:history="1">
+          <w:hyperlink w:anchor="_Toc514787683" w:history="1">
             <w:r>
               <w:rPr>
                 <w:rStyle w:val="ab"/>
@@ -1775,7 +1777,7 @@
                 <w:noProof/>
                 <w:webHidden/>
               </w:rPr>
-              <w:instrText xml:space="preserve"> PAGEREF _Toc514509528 \h </w:instrText>
+              <w:instrText xml:space="preserve"> PAGEREF _Toc514787683 \h </w:instrText>
             </w:r>
             <w:r>
               <w:rPr>
@@ -1821,7 +1823,7 @@
               <w:szCs w:val="22"/>
             </w:rPr>
           </w:pPr>
-          <w:hyperlink w:anchor="_Toc514509529" w:history="1">
+          <w:hyperlink w:anchor="_Toc514787684" w:history="1">
             <w:r>
               <w:rPr>
                 <w:rStyle w:val="ab"/>
@@ -1866,7 +1868,7 @@
                 <w:noProof/>
                 <w:webHidden/>
               </w:rPr>
-              <w:instrText xml:space="preserve"> PAGEREF _Toc514509529 \h </w:instrText>
+              <w:instrText xml:space="preserve"> PAGEREF _Toc514787684 \h </w:instrText>
             </w:r>
             <w:r>
               <w:rPr>
@@ -1912,7 +1914,7 @@
               <w:szCs w:val="22"/>
             </w:rPr>
           </w:pPr>
-          <w:hyperlink w:anchor="_Toc514509530" w:history="1">
+          <w:hyperlink w:anchor="_Toc514787685" w:history="1">
             <w:r>
               <w:rPr>
                 <w:rStyle w:val="ab"/>
@@ -1957,7 +1959,7 @@
                 <w:noProof/>
                 <w:webHidden/>
               </w:rPr>
-              <w:instrText xml:space="preserve"> PAGEREF _Toc514509530 \h </w:instrText>
+              <w:instrText xml:space="preserve"> PAGEREF _Toc514787685 \h </w:instrText>
             </w:r>
             <w:r>
               <w:rPr>
@@ -2003,7 +2005,7 @@
               <w:szCs w:val="22"/>
             </w:rPr>
           </w:pPr>
-          <w:hyperlink w:anchor="_Toc514509531" w:history="1">
+          <w:hyperlink w:anchor="_Toc514787686" w:history="1">
             <w:r>
               <w:rPr>
                 <w:rStyle w:val="ab"/>
@@ -2048,7 +2050,7 @@
                 <w:noProof/>
                 <w:webHidden/>
               </w:rPr>
-              <w:instrText xml:space="preserve"> PAGEREF _Toc514509531 \h </w:instrText>
+              <w:instrText xml:space="preserve"> PAGEREF _Toc514787686 \h </w:instrText>
             </w:r>
             <w:r>
               <w:rPr>
@@ -2094,7 +2096,7 @@
               <w:szCs w:val="22"/>
             </w:rPr>
           </w:pPr>
-          <w:hyperlink w:anchor="_Toc514509532" w:history="1">
+          <w:hyperlink w:anchor="_Toc514787687" w:history="1">
             <w:r>
               <w:rPr>
                 <w:rStyle w:val="ab"/>
@@ -2139,7 +2141,7 @@
                 <w:noProof/>
                 <w:webHidden/>
               </w:rPr>
-              <w:instrText xml:space="preserve"> PAGEREF _Toc514509532 \h </w:instrText>
+              <w:instrText xml:space="preserve"> PAGEREF _Toc514787687 \h </w:instrText>
             </w:r>
             <w:r>
               <w:rPr>
@@ -2185,7 +2187,7 @@
               <w:szCs w:val="22"/>
             </w:rPr>
           </w:pPr>
-          <w:hyperlink w:anchor="_Toc514509533" w:history="1">
+          <w:hyperlink w:anchor="_Toc514787688" w:history="1">
             <w:r>
               <w:rPr>
                 <w:rStyle w:val="ab"/>
@@ -2228,7 +2230,7 @@
                 <w:noProof/>
                 <w:webHidden/>
               </w:rPr>
-              <w:instrText xml:space="preserve"> PAGEREF _Toc514509533 \h </w:instrText>
+              <w:instrText xml:space="preserve"> PAGEREF _Toc514787688 \h </w:instrText>
             </w:r>
             <w:r>
               <w:rPr>
@@ -2274,7 +2276,7 @@
               <w:szCs w:val="22"/>
             </w:rPr>
           </w:pPr>
-          <w:hyperlink w:anchor="_Toc514509534" w:history="1">
+          <w:hyperlink w:anchor="_Toc514787689" w:history="1">
             <w:r>
               <w:rPr>
                 <w:rStyle w:val="ab"/>
@@ -2319,7 +2321,7 @@
                 <w:noProof/>
                 <w:webHidden/>
               </w:rPr>
-              <w:instrText xml:space="preserve"> PAGEREF _Toc514509534 \h </w:instrText>
+              <w:instrText xml:space="preserve"> PAGEREF _Toc514787689 \h </w:instrText>
             </w:r>
             <w:r>
               <w:rPr>
@@ -2365,7 +2367,7 @@
               <w:szCs w:val="22"/>
             </w:rPr>
           </w:pPr>
-          <w:hyperlink w:anchor="_Toc514509535" w:history="1">
+          <w:hyperlink w:anchor="_Toc514787690" w:history="1">
             <w:r>
               <w:rPr>
                 <w:rStyle w:val="ab"/>
@@ -2410,7 +2412,7 @@
                 <w:noProof/>
                 <w:webHidden/>
               </w:rPr>
-              <w:instrText xml:space="preserve"> PAGEREF _Toc514509535 \h </w:instrText>
+              <w:instrText xml:space="preserve"> PAGEREF _Toc514787690 \h </w:instrText>
             </w:r>
             <w:r>
               <w:rPr>
@@ -2456,7 +2458,7 @@
               <w:szCs w:val="22"/>
             </w:rPr>
           </w:pPr>
-          <w:hyperlink w:anchor="_Toc514509536" w:history="1">
+          <w:hyperlink w:anchor="_Toc514787691" w:history="1">
             <w:r>
               <w:rPr>
                 <w:rStyle w:val="ab"/>
@@ -2501,7 +2503,7 @@
                 <w:noProof/>
                 <w:webHidden/>
               </w:rPr>
-              <w:instrText xml:space="preserve"> PAGEREF _Toc514509536 \h </w:instrText>
+              <w:instrText xml:space="preserve"> PAGEREF _Toc514787691 \h </w:instrText>
             </w:r>
             <w:r>
               <w:rPr>
@@ -2547,7 +2549,7 @@
               <w:szCs w:val="22"/>
             </w:rPr>
           </w:pPr>
-          <w:hyperlink w:anchor="_Toc514509537" w:history="1">
+          <w:hyperlink w:anchor="_Toc514787692" w:history="1">
             <w:r>
               <w:rPr>
                 <w:rStyle w:val="ab"/>
@@ -2592,7 +2594,7 @@
                 <w:noProof/>
                 <w:webHidden/>
               </w:rPr>
-              <w:instrText xml:space="preserve"> PAGEREF _Toc514509537 \h </w:instrText>
+              <w:instrText xml:space="preserve"> PAGEREF _Toc514787692 \h </w:instrText>
             </w:r>
             <w:r>
               <w:rPr>
@@ -2638,7 +2640,7 @@
               <w:szCs w:val="22"/>
             </w:rPr>
           </w:pPr>
-          <w:hyperlink w:anchor="_Toc514509538" w:history="1">
+          <w:hyperlink w:anchor="_Toc514787693" w:history="1">
             <w:r>
               <w:rPr>
                 <w:rStyle w:val="ab"/>
@@ -2683,7 +2685,7 @@
                 <w:noProof/>
                 <w:webHidden/>
               </w:rPr>
-              <w:instrText xml:space="preserve"> PAGEREF _Toc514509538 \h </w:instrText>
+              <w:instrText xml:space="preserve"> PAGEREF _Toc514787693 \h </w:instrText>
             </w:r>
             <w:r>
               <w:rPr>
@@ -2729,7 +2731,7 @@
               <w:szCs w:val="22"/>
             </w:rPr>
           </w:pPr>
-          <w:hyperlink w:anchor="_Toc514509539" w:history="1">
+          <w:hyperlink w:anchor="_Toc514787694" w:history="1">
             <w:r>
               <w:rPr>
                 <w:rStyle w:val="ab"/>
@@ -2774,7 +2776,7 @@
                 <w:noProof/>
                 <w:webHidden/>
               </w:rPr>
-              <w:instrText xml:space="preserve"> PAGEREF _Toc514509539 \h </w:instrText>
+              <w:instrText xml:space="preserve"> PAGEREF _Toc514787694 \h </w:instrText>
             </w:r>
             <w:r>
               <w:rPr>
@@ -2820,7 +2822,7 @@
               <w:szCs w:val="22"/>
             </w:rPr>
           </w:pPr>
-          <w:hyperlink w:anchor="_Toc514509540" w:history="1">
+          <w:hyperlink w:anchor="_Toc514787695" w:history="1">
             <w:r>
               <w:rPr>
                 <w:rStyle w:val="ab"/>
@@ -2863,7 +2865,7 @@
                 <w:noProof/>
                 <w:webHidden/>
               </w:rPr>
-              <w:instrText xml:space="preserve"> PAGEREF _Toc514509540 \h </w:instrText>
+              <w:instrText xml:space="preserve"> PAGEREF _Toc514787695 \h </w:instrText>
             </w:r>
             <w:r>
               <w:rPr>
@@ -2909,7 +2911,7 @@
               <w:szCs w:val="22"/>
             </w:rPr>
           </w:pPr>
-          <w:hyperlink w:anchor="_Toc514509541" w:history="1">
+          <w:hyperlink w:anchor="_Toc514787696" w:history="1">
             <w:r>
               <w:rPr>
                 <w:rStyle w:val="ab"/>
@@ -2966,7 +2968,7 @@
                 <w:noProof/>
                 <w:webHidden/>
               </w:rPr>
-              <w:instrText xml:space="preserve"> PAGEREF _Toc514509541 \h </w:instrText>
+              <w:instrText xml:space="preserve"> PAGEREF _Toc514787696 \h </w:instrText>
             </w:r>
             <w:r>
               <w:rPr>
@@ -3012,7 +3014,7 @@
               <w:szCs w:val="22"/>
             </w:rPr>
           </w:pPr>
-          <w:hyperlink w:anchor="_Toc514509542" w:history="1">
+          <w:hyperlink w:anchor="_Toc514787697" w:history="1">
             <w:r>
               <w:rPr>
                 <w:rStyle w:val="ab"/>
@@ -3055,7 +3057,7 @@
                 <w:noProof/>
                 <w:webHidden/>
               </w:rPr>
-              <w:instrText xml:space="preserve"> PAGEREF _Toc514509542 \h </w:instrText>
+              <w:instrText xml:space="preserve"> PAGEREF _Toc514787697 \h </w:instrText>
             </w:r>
             <w:r>
               <w:rPr>
@@ -3101,7 +3103,7 @@
               <w:szCs w:val="22"/>
             </w:rPr>
           </w:pPr>
-          <w:hyperlink w:anchor="_Toc514509543" w:history="1">
+          <w:hyperlink w:anchor="_Toc514787698" w:history="1">
             <w:r>
               <w:rPr>
                 <w:rStyle w:val="ab"/>
@@ -3146,7 +3148,7 @@
                 <w:noProof/>
                 <w:webHidden/>
               </w:rPr>
-              <w:instrText xml:space="preserve"> PAGEREF _Toc514509543 \h </w:instrText>
+              <w:instrText xml:space="preserve"> PAGEREF _Toc514787698 \h </w:instrText>
             </w:r>
             <w:r>
               <w:rPr>
@@ -3192,7 +3194,7 @@
               <w:szCs w:val="22"/>
             </w:rPr>
           </w:pPr>
-          <w:hyperlink w:anchor="_Toc514509544" w:history="1">
+          <w:hyperlink w:anchor="_Toc514787699" w:history="1">
             <w:r>
               <w:rPr>
                 <w:rStyle w:val="ab"/>
@@ -3237,7 +3239,7 @@
                 <w:noProof/>
                 <w:webHidden/>
               </w:rPr>
-              <w:instrText xml:space="preserve"> PAGEREF _Toc514509544 \h </w:instrText>
+              <w:instrText xml:space="preserve"> PAGEREF _Toc514787699 \h </w:instrText>
             </w:r>
             <w:r>
               <w:rPr>
@@ -3283,7 +3285,7 @@
               <w:szCs w:val="22"/>
             </w:rPr>
           </w:pPr>
-          <w:hyperlink w:anchor="_Toc514509545" w:history="1">
+          <w:hyperlink w:anchor="_Toc514787700" w:history="1">
             <w:r>
               <w:rPr>
                 <w:rStyle w:val="ab"/>
@@ -3328,7 +3330,7 @@
                 <w:noProof/>
                 <w:webHidden/>
               </w:rPr>
-              <w:instrText xml:space="preserve"> PAGEREF _Toc514509545 \h </w:instrText>
+              <w:instrText xml:space="preserve"> PAGEREF _Toc514787700 \h </w:instrText>
             </w:r>
             <w:r>
               <w:rPr>
@@ -3374,7 +3376,7 @@
               <w:szCs w:val="22"/>
             </w:rPr>
           </w:pPr>
-          <w:hyperlink w:anchor="_Toc514509546" w:history="1">
+          <w:hyperlink w:anchor="_Toc514787701" w:history="1">
             <w:r>
               <w:rPr>
                 <w:rStyle w:val="ab"/>
@@ -3419,7 +3421,7 @@
                 <w:noProof/>
                 <w:webHidden/>
               </w:rPr>
-              <w:instrText xml:space="preserve"> PAGEREF _Toc514509546 \h </w:instrText>
+              <w:instrText xml:space="preserve"> PAGEREF _Toc514787701 \h </w:instrText>
             </w:r>
             <w:r>
               <w:rPr>
@@ -3465,7 +3467,7 @@
               <w:szCs w:val="22"/>
             </w:rPr>
           </w:pPr>
-          <w:hyperlink w:anchor="_Toc514509547" w:history="1">
+          <w:hyperlink w:anchor="_Toc514787702" w:history="1">
             <w:r>
               <w:rPr>
                 <w:rStyle w:val="ab"/>
@@ -3510,7 +3512,7 @@
                 <w:noProof/>
                 <w:webHidden/>
               </w:rPr>
-              <w:instrText xml:space="preserve"> PAGEREF _Toc514509547 \h </w:instrText>
+              <w:instrText xml:space="preserve"> PAGEREF _Toc514787702 \h </w:instrText>
             </w:r>
             <w:r>
               <w:rPr>
@@ -3530,7 +3532,7 @@
                 <w:noProof/>
                 <w:webHidden/>
               </w:rPr>
-              <w:t>15</w:t>
+              <w:t>16</w:t>
             </w:r>
             <w:r>
               <w:rPr>
@@ -3556,7 +3558,7 @@
               <w:szCs w:val="22"/>
             </w:rPr>
           </w:pPr>
-          <w:hyperlink w:anchor="_Toc514509548" w:history="1">
+          <w:hyperlink w:anchor="_Toc514787703" w:history="1">
             <w:r>
               <w:rPr>
                 <w:rStyle w:val="ab"/>
@@ -3601,7 +3603,7 @@
                 <w:noProof/>
                 <w:webHidden/>
               </w:rPr>
-              <w:instrText xml:space="preserve"> PAGEREF _Toc514509548 \h </w:instrText>
+              <w:instrText xml:space="preserve"> PAGEREF _Toc514787703 \h </w:instrText>
             </w:r>
             <w:r>
               <w:rPr>
@@ -3647,7 +3649,7 @@
               <w:szCs w:val="22"/>
             </w:rPr>
           </w:pPr>
-          <w:hyperlink w:anchor="_Toc514509549" w:history="1">
+          <w:hyperlink w:anchor="_Toc514787704" w:history="1">
             <w:r>
               <w:rPr>
                 <w:rStyle w:val="ab"/>
@@ -3692,7 +3694,7 @@
                 <w:noProof/>
                 <w:webHidden/>
               </w:rPr>
-              <w:instrText xml:space="preserve"> PAGEREF _Toc514509549 \h </w:instrText>
+              <w:instrText xml:space="preserve"> PAGEREF _Toc514787704 \h </w:instrText>
             </w:r>
             <w:r>
               <w:rPr>
@@ -3738,7 +3740,7 @@
               <w:szCs w:val="22"/>
             </w:rPr>
           </w:pPr>
-          <w:hyperlink w:anchor="_Toc514509550" w:history="1">
+          <w:hyperlink w:anchor="_Toc514787705" w:history="1">
             <w:r>
               <w:rPr>
                 <w:rStyle w:val="ab"/>
@@ -3783,7 +3785,7 @@
                 <w:noProof/>
                 <w:webHidden/>
               </w:rPr>
-              <w:instrText xml:space="preserve"> PAGEREF _Toc514509550 \h </w:instrText>
+              <w:instrText xml:space="preserve"> PAGEREF _Toc514787705 \h </w:instrText>
             </w:r>
             <w:r>
               <w:rPr>
@@ -3803,7 +3805,7 @@
                 <w:noProof/>
                 <w:webHidden/>
               </w:rPr>
-              <w:t>17</w:t>
+              <w:t>18</w:t>
             </w:r>
             <w:r>
               <w:rPr>
@@ -3829,7 +3831,7 @@
               <w:szCs w:val="22"/>
             </w:rPr>
           </w:pPr>
-          <w:hyperlink w:anchor="_Toc514509551" w:history="1">
+          <w:hyperlink w:anchor="_Toc514787706" w:history="1">
             <w:r>
               <w:rPr>
                 <w:rStyle w:val="ab"/>
@@ -3874,7 +3876,7 @@
                 <w:noProof/>
                 <w:webHidden/>
               </w:rPr>
-              <w:instrText xml:space="preserve"> PAGEREF _Toc514509551 \h </w:instrText>
+              <w:instrText xml:space="preserve"> PAGEREF _Toc514787706 \h </w:instrText>
             </w:r>
             <w:r>
               <w:rPr>
@@ -3894,7 +3896,7 @@
                 <w:noProof/>
                 <w:webHidden/>
               </w:rPr>
-              <w:t>21</w:t>
+              <w:t>22</w:t>
             </w:r>
             <w:r>
               <w:rPr>
@@ -3920,7 +3922,7 @@
               <w:szCs w:val="22"/>
             </w:rPr>
           </w:pPr>
-          <w:hyperlink w:anchor="_Toc514509552" w:history="1">
+          <w:hyperlink w:anchor="_Toc514787707" w:history="1">
             <w:r>
               <w:rPr>
                 <w:rStyle w:val="ab"/>
@@ -3963,7 +3965,7 @@
                 <w:noProof/>
                 <w:webHidden/>
               </w:rPr>
-              <w:instrText xml:space="preserve"> PAGEREF _Toc514509552 \h </w:instrText>
+              <w:instrText xml:space="preserve"> PAGEREF _Toc514787707 \h </w:instrText>
             </w:r>
             <w:r>
               <w:rPr>
@@ -3983,7 +3985,7 @@
                 <w:noProof/>
                 <w:webHidden/>
               </w:rPr>
-              <w:t>24</w:t>
+              <w:t>25</w:t>
             </w:r>
             <w:r>
               <w:rPr>
@@ -4009,7 +4011,7 @@
               <w:szCs w:val="22"/>
             </w:rPr>
           </w:pPr>
-          <w:hyperlink w:anchor="_Toc514509553" w:history="1">
+          <w:hyperlink w:anchor="_Toc514787708" w:history="1">
             <w:r>
               <w:rPr>
                 <w:rStyle w:val="ab"/>
@@ -4052,7 +4054,7 @@
                 <w:noProof/>
                 <w:webHidden/>
               </w:rPr>
-              <w:instrText xml:space="preserve"> PAGEREF _Toc514509553 \h </w:instrText>
+              <w:instrText xml:space="preserve"> PAGEREF _Toc514787708 \h </w:instrText>
             </w:r>
             <w:r>
               <w:rPr>
@@ -4072,7 +4074,7 @@
                 <w:noProof/>
                 <w:webHidden/>
               </w:rPr>
-              <w:t>25</w:t>
+              <w:t>26</w:t>
             </w:r>
             <w:r>
               <w:rPr>
@@ -4098,7 +4100,7 @@
               <w:szCs w:val="22"/>
             </w:rPr>
           </w:pPr>
-          <w:hyperlink w:anchor="_Toc514509554" w:history="1">
+          <w:hyperlink w:anchor="_Toc514787709" w:history="1">
             <w:r>
               <w:rPr>
                 <w:rStyle w:val="ab"/>
@@ -4141,7 +4143,7 @@
                 <w:noProof/>
                 <w:webHidden/>
               </w:rPr>
-              <w:instrText xml:space="preserve"> PAGEREF _Toc514509554 \h </w:instrText>
+              <w:instrText xml:space="preserve"> PAGEREF _Toc514787709 \h </w:instrText>
             </w:r>
             <w:r>
               <w:rPr>
@@ -4161,7 +4163,7 @@
                 <w:noProof/>
                 <w:webHidden/>
               </w:rPr>
-              <w:t>25</w:t>
+              <w:t>26</w:t>
             </w:r>
             <w:r>
               <w:rPr>
@@ -4187,7 +4189,7 @@
               <w:szCs w:val="22"/>
             </w:rPr>
           </w:pPr>
-          <w:hyperlink w:anchor="_Toc514509555" w:history="1">
+          <w:hyperlink w:anchor="_Toc514787710" w:history="1">
             <w:r>
               <w:rPr>
                 <w:rStyle w:val="ab"/>
@@ -4230,7 +4232,7 @@
                 <w:noProof/>
                 <w:webHidden/>
               </w:rPr>
-              <w:instrText xml:space="preserve"> PAGEREF _Toc514509555 \h </w:instrText>
+              <w:instrText xml:space="preserve"> PAGEREF _Toc514787710 \h </w:instrText>
             </w:r>
             <w:r>
               <w:rPr>
@@ -4250,7 +4252,7 @@
                 <w:noProof/>
                 <w:webHidden/>
               </w:rPr>
-              <w:t>29</w:t>
+              <w:t>30</w:t>
             </w:r>
             <w:r>
               <w:rPr>
@@ -4276,7 +4278,7 @@
               <w:szCs w:val="22"/>
             </w:rPr>
           </w:pPr>
-          <w:hyperlink w:anchor="_Toc514509556" w:history="1">
+          <w:hyperlink w:anchor="_Toc514787711" w:history="1">
             <w:r>
               <w:rPr>
                 <w:rStyle w:val="ab"/>
@@ -4319,7 +4321,7 @@
                 <w:noProof/>
                 <w:webHidden/>
               </w:rPr>
-              <w:instrText xml:space="preserve"> PAGEREF _Toc514509556 \h </w:instrText>
+              <w:instrText xml:space="preserve"> PAGEREF _Toc514787711 \h </w:instrText>
             </w:r>
             <w:r>
               <w:rPr>
@@ -4339,7 +4341,7 @@
                 <w:noProof/>
                 <w:webHidden/>
               </w:rPr>
-              <w:t>30</w:t>
+              <w:t>31</w:t>
             </w:r>
             <w:r>
               <w:rPr>
@@ -4365,7 +4367,7 @@
               <w:szCs w:val="22"/>
             </w:rPr>
           </w:pPr>
-          <w:hyperlink w:anchor="_Toc514509557" w:history="1">
+          <w:hyperlink w:anchor="_Toc514787712" w:history="1">
             <w:r>
               <w:rPr>
                 <w:rStyle w:val="ab"/>
@@ -4408,7 +4410,7 @@
                 <w:noProof/>
                 <w:webHidden/>
               </w:rPr>
-              <w:instrText xml:space="preserve"> PAGEREF _Toc514509557 \h </w:instrText>
+              <w:instrText xml:space="preserve"> PAGEREF _Toc514787712 \h </w:instrText>
             </w:r>
             <w:r>
               <w:rPr>
@@ -4428,7 +4430,7 @@
                 <w:noProof/>
                 <w:webHidden/>
               </w:rPr>
-              <w:t>31</w:t>
+              <w:t>32</w:t>
             </w:r>
             <w:r>
               <w:rPr>
@@ -4487,7 +4489,7 @@
           <w:rFonts w:ascii="宋体" w:hAnsi="宋体"/>
         </w:rPr>
       </w:pPr>
-      <w:bookmarkStart w:id="1" w:name="_Toc514509528"/>
+      <w:bookmarkStart w:id="2" w:name="_Toc514787683"/>
       <w:r>
         <w:rPr>
           <w:rFonts w:ascii="宋体" w:hAnsi="宋体" w:hint="eastAsia"/>
@@ -4495,7 +4497,7 @@
         <w:lastRenderedPageBreak/>
         <w:t>绪论</w:t>
       </w:r>
-      <w:bookmarkEnd w:id="1"/>
+      <w:bookmarkEnd w:id="2"/>
     </w:p>
     <w:p>
       <w:pPr>
@@ -4513,7 +4515,7 @@
           <w:szCs w:val="32"/>
         </w:rPr>
       </w:pPr>
-      <w:bookmarkStart w:id="2" w:name="_Toc514509529"/>
+      <w:bookmarkStart w:id="3" w:name="_Toc514787684"/>
       <w:r>
         <w:rPr>
           <w:rStyle w:val="2Char"/>
@@ -4534,7 +4536,7 @@
         </w:rPr>
         <w:t>系统的概述</w:t>
       </w:r>
-      <w:bookmarkEnd w:id="2"/>
+      <w:bookmarkEnd w:id="3"/>
     </w:p>
     <w:p>
       <w:pPr>
@@ -4953,7 +4955,67 @@
         <w:rPr>
           <w:rFonts w:hint="eastAsia"/>
         </w:rPr>
-        <w:t>等问题。如果一次问卷调查不能得到</w:t>
+        <w:t>等问题</w:t>
+      </w:r>
+      <w:r>
+        <w:rPr>
+          <w:vertAlign w:val="superscript"/>
+        </w:rPr>
+        <w:fldChar w:fldCharType="begin"/>
+      </w:r>
+      <w:r>
+        <w:rPr>
+          <w:vertAlign w:val="superscript"/>
+        </w:rPr>
+        <w:instrText xml:space="preserve"> </w:instrText>
+      </w:r>
+      <w:r>
+        <w:rPr>
+          <w:rFonts w:hint="eastAsia"/>
+          <w:vertAlign w:val="superscript"/>
+        </w:rPr>
+        <w:instrText>REF _Ref514789527 \r \h</w:instrText>
+      </w:r>
+      <w:r>
+        <w:rPr>
+          <w:vertAlign w:val="superscript"/>
+        </w:rPr>
+        <w:instrText xml:space="preserve"> </w:instrText>
+      </w:r>
+      <w:r>
+        <w:rPr>
+          <w:vertAlign w:val="superscript"/>
+        </w:rPr>
+        <w:instrText xml:space="preserve"> \* MERGEFORMAT </w:instrText>
+      </w:r>
+      <w:r>
+        <w:rPr>
+          <w:vertAlign w:val="superscript"/>
+        </w:rPr>
+      </w:r>
+      <w:r>
+        <w:rPr>
+          <w:vertAlign w:val="superscript"/>
+        </w:rPr>
+        <w:fldChar w:fldCharType="separate"/>
+      </w:r>
+      <w:r>
+        <w:rPr>
+          <w:vertAlign w:val="superscript"/>
+        </w:rPr>
+        <w:t>[1]</w:t>
+      </w:r>
+      <w:r>
+        <w:rPr>
+          <w:vertAlign w:val="superscript"/>
+        </w:rPr>
+        <w:fldChar w:fldCharType="end"/>
+      </w:r>
+      <w:r>
+        <w:rPr>
+          <w:rFonts w:hint="eastAsia"/>
+        </w:rPr>
+        <w:t>。如果一次问卷调查不能得到</w:t>
       </w:r>
       <w:r>
         <w:rPr>
@@ -5053,7 +5115,7 @@
           <w:szCs w:val="21"/>
           <w:lang w:val="zh-CN"/>
         </w:rPr>
-        <w:t>问卷调查系统可以利用网络在线采集用户需求以及反馈数据，利用采集到的数据可以推断用户的需求倾向以便及时对这种市场变化做出相应对策和准备,还可以根据采集到的数据分析市场需求以及时调整下一步工作计划。相比传统纸质问卷，该问卷调查系统可以节约数据采集的成本，而且使得数据采集的域更广，提高工</w:t>
+        <w:t>问卷调查系统可以利用网络在线采集用户需求以及反馈数据，利用采集到的数据可以推断用户的需求倾向以便及时对这种市场变化做出相应对策和准备,还可以根据采集到的数据分析市场需求以及时调整下一步工作计划。相比传统纸质问卷，该问卷调查系统可以节约数据采集的成本，而且使得数据采集的域更广，提</w:t>
       </w:r>
       <w:r>
         <w:rPr>
@@ -5062,7 +5124,7 @@
           <w:lang w:val="zh-CN"/>
         </w:rPr>
         <w:lastRenderedPageBreak/>
-        <w:t>作效率与质量。</w:t>
+        <w:t>高工作效率与质量。</w:t>
       </w:r>
     </w:p>
     <w:p>
@@ -5081,7 +5143,7 @@
           <w:szCs w:val="32"/>
         </w:rPr>
       </w:pPr>
-      <w:bookmarkStart w:id="3" w:name="_Toc514509530"/>
+      <w:bookmarkStart w:id="4" w:name="_Toc514787685"/>
       <w:r>
         <w:rPr>
           <w:rStyle w:val="2Char"/>
@@ -5102,7 +5164,7 @@
         </w:rPr>
         <w:t>的国内外发展现状</w:t>
       </w:r>
-      <w:bookmarkEnd w:id="3"/>
+      <w:bookmarkEnd w:id="4"/>
     </w:p>
     <w:p>
       <w:pPr>
@@ -5142,7 +5204,67 @@
         <w:rPr>
           <w:rFonts w:hint="eastAsia"/>
         </w:rPr>
-        <w:t>在欧美等互联网比较发达的国家或者地区，在线问卷调查已经被普遍应用于市场调查、民意调查、企业内部调查、网络选举以及学术研究领域。</w:t>
+        <w:t>在欧美等互联网比较发达的国家或者地区，在线问卷调查已经被普遍应用于市场调查、民意调查、企业内部调查、网络选举以及学术研究领域</w:t>
+      </w:r>
+      <w:r>
+        <w:rPr>
+          <w:vertAlign w:val="superscript"/>
+        </w:rPr>
+        <w:fldChar w:fldCharType="begin"/>
+      </w:r>
+      <w:r>
+        <w:rPr>
+          <w:vertAlign w:val="superscript"/>
+        </w:rPr>
+        <w:instrText xml:space="preserve"> </w:instrText>
+      </w:r>
+      <w:r>
+        <w:rPr>
+          <w:rFonts w:hint="eastAsia"/>
+          <w:vertAlign w:val="superscript"/>
+        </w:rPr>
+        <w:instrText>REF _Ref514782966 \r \h</w:instrText>
+      </w:r>
+      <w:r>
+        <w:rPr>
+          <w:vertAlign w:val="superscript"/>
+        </w:rPr>
+        <w:instrText xml:space="preserve"> </w:instrText>
+      </w:r>
+      <w:r>
+        <w:rPr>
+          <w:vertAlign w:val="superscript"/>
+        </w:rPr>
+        <w:instrText xml:space="preserve"> \* MERGEFORMAT </w:instrText>
+      </w:r>
+      <w:r>
+        <w:rPr>
+          <w:vertAlign w:val="superscript"/>
+        </w:rPr>
+      </w:r>
+      <w:r>
+        <w:rPr>
+          <w:vertAlign w:val="superscript"/>
+        </w:rPr>
+        <w:fldChar w:fldCharType="separate"/>
+      </w:r>
+      <w:r>
+        <w:rPr>
+          <w:vertAlign w:val="superscript"/>
+        </w:rPr>
+        <w:t>[2]</w:t>
+      </w:r>
+      <w:r>
+        <w:rPr>
+          <w:vertAlign w:val="superscript"/>
+        </w:rPr>
+        <w:fldChar w:fldCharType="end"/>
+      </w:r>
+      <w:r>
+        <w:rPr>
+          <w:rFonts w:hint="eastAsia"/>
+        </w:rPr>
+        <w:t>。</w:t>
       </w:r>
       <w:r>
         <w:rPr>
@@ -5329,7 +5451,7 @@
           <w:szCs w:val="32"/>
         </w:rPr>
       </w:pPr>
-      <w:bookmarkStart w:id="4" w:name="_Toc514509531"/>
+      <w:bookmarkStart w:id="5" w:name="_Toc514787686"/>
       <w:r>
         <w:rPr>
           <w:rStyle w:val="2Char"/>
@@ -5350,7 +5472,7 @@
         </w:rPr>
         <w:t>的研究意义</w:t>
       </w:r>
-      <w:bookmarkEnd w:id="4"/>
+      <w:bookmarkEnd w:id="5"/>
     </w:p>
     <w:p>
       <w:pPr>
@@ -5384,7 +5506,67 @@
         <w:rPr>
           <w:rFonts w:hint="eastAsia"/>
         </w:rPr>
-        <w:t>，越来越受到许多评估研究机构和媒介机构的关注、运用。但随着互联网的飞速发展以及全球覆盖、移动智能设备的普及</w:t>
+        <w:t>，越来越受到许多评估研究机构和媒介机构的关注、运用</w:t>
+      </w:r>
+      <w:r>
+        <w:rPr>
+          <w:vertAlign w:val="superscript"/>
+        </w:rPr>
+        <w:fldChar w:fldCharType="begin"/>
+      </w:r>
+      <w:r>
+        <w:rPr>
+          <w:vertAlign w:val="superscript"/>
+        </w:rPr>
+        <w:instrText xml:space="preserve"> </w:instrText>
+      </w:r>
+      <w:r>
+        <w:rPr>
+          <w:rFonts w:hint="eastAsia"/>
+          <w:vertAlign w:val="superscript"/>
+        </w:rPr>
+        <w:instrText>REF _Ref514785314 \r \h</w:instrText>
+      </w:r>
+      <w:r>
+        <w:rPr>
+          <w:vertAlign w:val="superscript"/>
+        </w:rPr>
+        <w:instrText xml:space="preserve"> </w:instrText>
+      </w:r>
+      <w:r>
+        <w:rPr>
+          <w:vertAlign w:val="superscript"/>
+        </w:rPr>
+        <w:instrText xml:space="preserve"> \* MERGEFORMAT </w:instrText>
+      </w:r>
+      <w:r>
+        <w:rPr>
+          <w:vertAlign w:val="superscript"/>
+        </w:rPr>
+      </w:r>
+      <w:r>
+        <w:rPr>
+          <w:vertAlign w:val="superscript"/>
+        </w:rPr>
+        <w:fldChar w:fldCharType="separate"/>
+      </w:r>
+      <w:r>
+        <w:rPr>
+          <w:vertAlign w:val="superscript"/>
+        </w:rPr>
+        <w:t>[3]</w:t>
+      </w:r>
+      <w:r>
+        <w:rPr>
+          <w:vertAlign w:val="superscript"/>
+        </w:rPr>
+        <w:fldChar w:fldCharType="end"/>
+      </w:r>
+      <w:r>
+        <w:rPr>
+          <w:rFonts w:hint="eastAsia"/>
+        </w:rPr>
+        <w:t>。但随着互联网的飞速发展以及全球覆盖、移动智能设备的普及</w:t>
       </w:r>
       <w:r>
         <w:rPr>
@@ -5420,13 +5602,19 @@
         <w:rPr>
           <w:rFonts w:hint="eastAsia"/>
         </w:rPr>
-        <w:t>在线问卷调查的答卷回收速度也是非常快的。而纸质问卷的回收率则取决于被访问的读者范围、问卷调查的目的、和问卷发放方法。在线调查答卷在几分钟之内就可以回收，几天内就能完成调查。相反，纸张问卷则需要几周或几个月的时间来进行发送和回收的</w:t>
-      </w:r>
-      <w:r>
-        <w:rPr>
-          <w:rFonts w:hint="eastAsia"/>
-        </w:rPr>
-        <w:t xml:space="preserve"> </w:t>
+        <w:t>在线问卷调查的答卷回收速度也是非常快的。而纸质问卷的回收率则取决于被访问的读者范围、问卷调查的目的、和问卷发放方法。在线调查答卷在几分钟之内就可以回收，几天内就能完成调查</w:t>
+      </w:r>
+      <w:r>
+        <w:rPr>
+          <w:rFonts w:hint="eastAsia"/>
+        </w:rPr>
+        <w:t>，</w:t>
+      </w:r>
+      <w:r>
+        <w:rPr>
+          <w:rFonts w:hint="eastAsia"/>
+        </w:rPr>
+        <w:t>相反，纸张问卷则需要几周或几个月的时间来进行发送和回收的</w:t>
       </w:r>
       <w:r>
         <w:rPr>
@@ -5445,7 +5633,7 @@
           <w:rFonts w:hint="eastAsia"/>
           <w:vertAlign w:val="superscript"/>
         </w:rPr>
-        <w:instrText>REF _Ref513409781 \r \h</w:instrText>
+        <w:instrText>REF _Ref514783089 \r \h</w:instrText>
       </w:r>
       <w:r>
         <w:rPr>
@@ -5474,7 +5662,7 @@
         <w:rPr>
           <w:vertAlign w:val="superscript"/>
         </w:rPr>
-        <w:t>[1]</w:t>
+        <w:t>[4]</w:t>
       </w:r>
       <w:r>
         <w:rPr>
@@ -5589,7 +5777,7 @@
           <w:szCs w:val="32"/>
         </w:rPr>
       </w:pPr>
-      <w:bookmarkStart w:id="5" w:name="_Toc514509532"/>
+      <w:bookmarkStart w:id="6" w:name="_Toc514787687"/>
       <w:r>
         <w:rPr>
           <w:rStyle w:val="2Char"/>
@@ -5601,7 +5789,7 @@
         <w:lastRenderedPageBreak/>
         <w:t>论文研究内容和组织框架</w:t>
       </w:r>
-      <w:bookmarkEnd w:id="5"/>
+      <w:bookmarkEnd w:id="6"/>
     </w:p>
     <w:p>
       <w:pPr>
@@ -6079,7 +6267,7 @@
           <w:numId w:val="2"/>
         </w:numPr>
       </w:pPr>
-      <w:bookmarkStart w:id="6" w:name="_Toc514509533"/>
+      <w:bookmarkStart w:id="7" w:name="_Toc514787688"/>
       <w:r>
         <w:rPr>
           <w:rFonts w:hint="eastAsia"/>
@@ -6087,7 +6275,7 @@
         <w:lastRenderedPageBreak/>
         <w:t>需求分析</w:t>
       </w:r>
-      <w:bookmarkEnd w:id="6"/>
+      <w:bookmarkEnd w:id="7"/>
     </w:p>
     <w:p>
       <w:pPr>
@@ -6101,7 +6289,7 @@
           <w:rFonts w:ascii="宋体" w:eastAsia="宋体" w:hAnsi="宋体"/>
         </w:rPr>
       </w:pPr>
-      <w:bookmarkStart w:id="7" w:name="_Toc514509534"/>
+      <w:bookmarkStart w:id="8" w:name="_Toc514787689"/>
       <w:r>
         <w:rPr>
           <w:rFonts w:ascii="宋体" w:eastAsia="宋体" w:hAnsi="宋体" w:hint="eastAsia"/>
@@ -6120,7 +6308,7 @@
         </w:rPr>
         <w:t>分析</w:t>
       </w:r>
-      <w:bookmarkEnd w:id="7"/>
+      <w:bookmarkEnd w:id="8"/>
     </w:p>
     <w:p>
       <w:pPr>
@@ -6258,7 +6446,7 @@
         </w:rPr>
         <w:t xml:space="preserve"> </w:t>
       </w:r>
-      <w:bookmarkStart w:id="8" w:name="_Toc514509535"/>
+      <w:bookmarkStart w:id="9" w:name="_Toc514787690"/>
       <w:r>
         <w:rPr>
           <w:rFonts w:ascii="宋体" w:hAnsi="宋体" w:hint="eastAsia"/>
@@ -6273,7 +6461,7 @@
         </w:rPr>
         <w:t>问卷调查系统的应用场景</w:t>
       </w:r>
-      <w:bookmarkEnd w:id="8"/>
+      <w:bookmarkEnd w:id="9"/>
     </w:p>
     <w:p>
       <w:pPr>
@@ -6349,7 +6537,7 @@
         </w:rPr>
         <w:t xml:space="preserve"> </w:t>
       </w:r>
-      <w:bookmarkStart w:id="9" w:name="_Toc514509536"/>
+      <w:bookmarkStart w:id="10" w:name="_Toc514787691"/>
       <w:r>
         <w:rPr>
           <w:rFonts w:ascii="宋体" w:hAnsi="宋体" w:hint="eastAsia"/>
@@ -6357,7 +6545,7 @@
         </w:rPr>
         <w:t>在线问卷调查系统主要解决的问题</w:t>
       </w:r>
-      <w:bookmarkEnd w:id="9"/>
+      <w:bookmarkEnd w:id="10"/>
     </w:p>
     <w:p>
       <w:pPr>
@@ -6556,7 +6744,7 @@
         </w:rPr>
         <w:t xml:space="preserve"> </w:t>
       </w:r>
-      <w:bookmarkStart w:id="10" w:name="_Toc514509537"/>
+      <w:bookmarkStart w:id="11" w:name="_Toc514787692"/>
       <w:r>
         <w:rPr>
           <w:rFonts w:ascii="宋体" w:hAnsi="宋体" w:hint="eastAsia"/>
@@ -6578,7 +6766,7 @@
         </w:rPr>
         <w:t>主要功能</w:t>
       </w:r>
-      <w:bookmarkEnd w:id="10"/>
+      <w:bookmarkEnd w:id="11"/>
     </w:p>
     <w:p>
       <w:pPr>
@@ -6703,7 +6891,7 @@
           <w:rFonts w:ascii="宋体" w:eastAsia="宋体" w:hAnsi="宋体"/>
         </w:rPr>
       </w:pPr>
-      <w:bookmarkStart w:id="11" w:name="_Toc514509538"/>
+      <w:bookmarkStart w:id="12" w:name="_Toc514787693"/>
       <w:r>
         <w:rPr>
           <w:rFonts w:ascii="宋体" w:eastAsia="宋体" w:hAnsi="宋体" w:hint="eastAsia"/>
@@ -6722,7 +6910,7 @@
         </w:rPr>
         <w:t>可行性分析</w:t>
       </w:r>
-      <w:bookmarkEnd w:id="11"/>
+      <w:bookmarkEnd w:id="12"/>
     </w:p>
     <w:p>
       <w:pPr>
@@ -6884,7 +7072,7 @@
         <w:rPr>
           <w:rFonts w:hint="eastAsia"/>
         </w:rPr>
-        <w:t>的功能。</w:t>
+        <w:t>的功能</w:t>
       </w:r>
       <w:r>
         <w:rPr>
@@ -6903,7 +7091,7 @@
           <w:rFonts w:hint="eastAsia"/>
           <w:vertAlign w:val="superscript"/>
         </w:rPr>
-        <w:instrText>REF _Ref514166579 \r \h</w:instrText>
+        <w:instrText>REF _Ref514782966 \r \h</w:instrText>
       </w:r>
       <w:r>
         <w:rPr>
@@ -6944,7 +7132,7 @@
         <w:rPr>
           <w:rFonts w:hint="eastAsia"/>
         </w:rPr>
-        <w:t xml:space="preserve"> </w:t>
+        <w:t>。</w:t>
       </w:r>
       <w:r>
         <w:rPr>
@@ -7074,6 +7262,60 @@
           <w:rFonts w:hint="eastAsia"/>
         </w:rPr>
         <w:t>可靠性</w:t>
+      </w:r>
+      <w:r>
+        <w:rPr>
+          <w:vertAlign w:val="superscript"/>
+        </w:rPr>
+        <w:fldChar w:fldCharType="begin"/>
+      </w:r>
+      <w:r>
+        <w:rPr>
+          <w:vertAlign w:val="superscript"/>
+        </w:rPr>
+        <w:instrText xml:space="preserve"> </w:instrText>
+      </w:r>
+      <w:r>
+        <w:rPr>
+          <w:rFonts w:hint="eastAsia"/>
+          <w:vertAlign w:val="superscript"/>
+        </w:rPr>
+        <w:instrText>REF _Ref514787587 \r \h</w:instrText>
+      </w:r>
+      <w:r>
+        <w:rPr>
+          <w:vertAlign w:val="superscript"/>
+        </w:rPr>
+        <w:instrText xml:space="preserve"> </w:instrText>
+      </w:r>
+      <w:r>
+        <w:rPr>
+          <w:vertAlign w:val="superscript"/>
+        </w:rPr>
+        <w:instrText xml:space="preserve"> \* MERGEFORMAT </w:instrText>
+      </w:r>
+      <w:r>
+        <w:rPr>
+          <w:vertAlign w:val="superscript"/>
+        </w:rPr>
+      </w:r>
+      <w:r>
+        <w:rPr>
+          <w:vertAlign w:val="superscript"/>
+        </w:rPr>
+        <w:fldChar w:fldCharType="separate"/>
+      </w:r>
+      <w:r>
+        <w:rPr>
+          <w:vertAlign w:val="superscript"/>
+        </w:rPr>
+        <w:t>[5]</w:t>
+      </w:r>
+      <w:r>
+        <w:rPr>
+          <w:vertAlign w:val="superscript"/>
+        </w:rPr>
+        <w:fldChar w:fldCharType="end"/>
       </w:r>
       <w:r>
         <w:rPr>
@@ -7158,7 +7400,7 @@
           <w:rFonts w:ascii="宋体" w:hAnsi="宋体"/>
         </w:rPr>
       </w:pPr>
-      <w:bookmarkStart w:id="12" w:name="_Toc514509539"/>
+      <w:bookmarkStart w:id="13" w:name="_Toc514787694"/>
       <w:r>
         <w:rPr>
           <w:rFonts w:ascii="宋体" w:hAnsi="宋体" w:hint="eastAsia"/>
@@ -7166,7 +7408,7 @@
         <w:lastRenderedPageBreak/>
         <w:t>数据库设计</w:t>
       </w:r>
-      <w:bookmarkEnd w:id="12"/>
+      <w:bookmarkEnd w:id="13"/>
     </w:p>
     <w:p>
       <w:pPr>
@@ -7182,7 +7424,7 @@
         </w:numPr>
         <w:ind w:firstLineChars="0"/>
       </w:pPr>
-      <w:bookmarkStart w:id="13" w:name="_Toc514509540"/>
+      <w:bookmarkStart w:id="14" w:name="_Toc514787695"/>
       <w:r>
         <w:rPr>
           <w:rFonts w:hint="eastAsia"/>
@@ -7195,7 +7437,7 @@
         </w:rPr>
         <w:t>需求分析</w:t>
       </w:r>
-      <w:bookmarkEnd w:id="13"/>
+      <w:bookmarkEnd w:id="14"/>
     </w:p>
     <w:p>
       <w:pPr>
@@ -7300,7 +7542,7 @@
         </w:numPr>
         <w:ind w:firstLineChars="0"/>
       </w:pPr>
-      <w:bookmarkStart w:id="14" w:name="_Toc514509541"/>
+      <w:bookmarkStart w:id="15" w:name="_Toc514787696"/>
       <w:r>
         <w:rPr>
           <w:rFonts w:hint="eastAsia"/>
@@ -7316,7 +7558,7 @@
         </w:rPr>
         <w:t>图设计</w:t>
       </w:r>
-      <w:bookmarkEnd w:id="14"/>
+      <w:bookmarkEnd w:id="15"/>
     </w:p>
     <w:p>
       <w:pPr>
@@ -7480,8 +7722,8 @@
         </w:numPr>
         <w:ind w:firstLineChars="0"/>
       </w:pPr>
-      <w:bookmarkStart w:id="15" w:name="_Toc484053501"/>
-      <w:bookmarkStart w:id="16" w:name="_Toc514509542"/>
+      <w:bookmarkStart w:id="16" w:name="_Toc484053501"/>
+      <w:bookmarkStart w:id="17" w:name="_Toc514787697"/>
       <w:r>
         <w:rPr>
           <w:rFonts w:hint="eastAsia"/>
@@ -7489,8 +7731,8 @@
         <w:lastRenderedPageBreak/>
         <w:t>数据库详细设计</w:t>
       </w:r>
-      <w:bookmarkEnd w:id="15"/>
       <w:bookmarkEnd w:id="16"/>
+      <w:bookmarkEnd w:id="17"/>
     </w:p>
     <w:p>
       <w:pPr>
@@ -8316,7 +8558,7 @@
           <w:rFonts w:ascii="宋体" w:hAnsi="宋体"/>
         </w:rPr>
       </w:pPr>
-      <w:bookmarkStart w:id="17" w:name="_Toc514509543"/>
+      <w:bookmarkStart w:id="18" w:name="_Toc514787698"/>
       <w:r>
         <w:rPr>
           <w:rFonts w:ascii="宋体" w:hAnsi="宋体" w:hint="eastAsia"/>
@@ -8324,7 +8566,7 @@
         <w:lastRenderedPageBreak/>
         <w:t>系统设计</w:t>
       </w:r>
-      <w:bookmarkEnd w:id="17"/>
+      <w:bookmarkEnd w:id="18"/>
     </w:p>
     <w:p>
       <w:pPr>
@@ -8338,14 +8580,14 @@
           <w:rFonts w:ascii="宋体" w:eastAsia="宋体" w:hAnsi="宋体"/>
         </w:rPr>
       </w:pPr>
-      <w:bookmarkStart w:id="18" w:name="_Toc514509544"/>
+      <w:bookmarkStart w:id="19" w:name="_Toc514787699"/>
       <w:r>
         <w:rPr>
           <w:rFonts w:ascii="宋体" w:eastAsia="宋体" w:hAnsi="宋体" w:hint="eastAsia"/>
         </w:rPr>
         <w:t>软件架构设计</w:t>
       </w:r>
-      <w:bookmarkEnd w:id="18"/>
+      <w:bookmarkEnd w:id="19"/>
     </w:p>
     <w:p>
       <w:pPr>
@@ -8355,7 +8597,67 @@
         <w:rPr>
           <w:rFonts w:hint="eastAsia"/>
         </w:rPr>
-        <w:t>软件架构是一个系统的草图。软件架构描述的对象是直接构成系统的抽象组件。各个组件之间的连接则明确和相对细致地描述组件之间的通讯。在实现阶段，这些抽象组件被细化为实际的组件，比如具体某个类或者对象。</w:t>
+        <w:t>软件架构是一个系统的草图。软件架构描述的对象是直接构成系统的抽象组件。各个组件之间的连接则明确和相对细致地描述组件之间的通讯。在实现阶段，这些抽象组件被细化为实际的组件，比如具体某个类或者对象</w:t>
+      </w:r>
+      <w:r>
+        <w:rPr>
+          <w:vertAlign w:val="superscript"/>
+        </w:rPr>
+        <w:fldChar w:fldCharType="begin"/>
+      </w:r>
+      <w:r>
+        <w:rPr>
+          <w:vertAlign w:val="superscript"/>
+        </w:rPr>
+        <w:instrText xml:space="preserve"> </w:instrText>
+      </w:r>
+      <w:r>
+        <w:rPr>
+          <w:rFonts w:hint="eastAsia"/>
+          <w:vertAlign w:val="superscript"/>
+        </w:rPr>
+        <w:instrText>REF _Ref514786484 \r \h</w:instrText>
+      </w:r>
+      <w:r>
+        <w:rPr>
+          <w:vertAlign w:val="superscript"/>
+        </w:rPr>
+        <w:instrText xml:space="preserve"> </w:instrText>
+      </w:r>
+      <w:r>
+        <w:rPr>
+          <w:vertAlign w:val="superscript"/>
+        </w:rPr>
+        <w:instrText xml:space="preserve"> \* MERGEFORMAT </w:instrText>
+      </w:r>
+      <w:r>
+        <w:rPr>
+          <w:vertAlign w:val="superscript"/>
+        </w:rPr>
+      </w:r>
+      <w:r>
+        <w:rPr>
+          <w:vertAlign w:val="superscript"/>
+        </w:rPr>
+        <w:fldChar w:fldCharType="separate"/>
+      </w:r>
+      <w:r>
+        <w:rPr>
+          <w:vertAlign w:val="superscript"/>
+        </w:rPr>
+        <w:t>[6]</w:t>
+      </w:r>
+      <w:r>
+        <w:rPr>
+          <w:vertAlign w:val="superscript"/>
+        </w:rPr>
+        <w:fldChar w:fldCharType="end"/>
+      </w:r>
+      <w:r>
+        <w:rPr>
+          <w:rFonts w:hint="eastAsia"/>
+        </w:rPr>
+        <w:t>。</w:t>
       </w:r>
       <w:r>
         <w:rPr>
@@ -8518,7 +8820,7 @@
           <w:sz w:val="28"/>
         </w:rPr>
       </w:pPr>
-      <w:bookmarkStart w:id="19" w:name="_Toc514509545"/>
+      <w:bookmarkStart w:id="20" w:name="_Toc514787700"/>
       <w:r>
         <w:rPr>
           <w:rFonts w:ascii="宋体" w:hAnsi="宋体" w:hint="eastAsia"/>
@@ -8533,7 +8835,7 @@
         </w:rPr>
         <w:t>（USL）</w:t>
       </w:r>
-      <w:bookmarkEnd w:id="19"/>
+      <w:bookmarkEnd w:id="20"/>
     </w:p>
     <w:p>
       <w:pPr>
@@ -8844,7 +9146,7 @@
         <w:ind w:firstLineChars="0" w:firstLine="0"/>
         <w:jc w:val="left"/>
         <w:rPr>
-          <w:rFonts w:ascii="宋体" w:hAnsi="宋体" w:hint="eastAsia"/>
+          <w:rFonts w:ascii="宋体" w:hAnsi="宋体"/>
         </w:rPr>
       </w:pPr>
       <w:r>
@@ -8884,7 +9186,51 @@
         <w:t>MVC</w:t>
       </w:r>
       <w:r>
-        <w:t>的模型层即可。</w:t>
+        <w:t>的模型层即可</w:t>
+      </w:r>
+      <w:r>
+        <w:rPr>
+          <w:vertAlign w:val="superscript"/>
+        </w:rPr>
+        <w:fldChar w:fldCharType="begin"/>
+      </w:r>
+      <w:r>
+        <w:rPr>
+          <w:vertAlign w:val="superscript"/>
+        </w:rPr>
+        <w:instrText xml:space="preserve"> REF _Ref514786757 \r \h </w:instrText>
+      </w:r>
+      <w:r>
+        <w:rPr>
+          <w:vertAlign w:val="superscript"/>
+        </w:rPr>
+        <w:instrText xml:space="preserve"> \* MERGEFORMAT </w:instrText>
+      </w:r>
+      <w:r>
+        <w:rPr>
+          <w:vertAlign w:val="superscript"/>
+        </w:rPr>
+      </w:r>
+      <w:r>
+        <w:rPr>
+          <w:vertAlign w:val="superscript"/>
+        </w:rPr>
+        <w:fldChar w:fldCharType="separate"/>
+      </w:r>
+      <w:r>
+        <w:rPr>
+          <w:vertAlign w:val="superscript"/>
+        </w:rPr>
+        <w:t>[7]</w:t>
+      </w:r>
+      <w:r>
+        <w:rPr>
+          <w:vertAlign w:val="superscript"/>
+        </w:rPr>
+        <w:fldChar w:fldCharType="end"/>
+      </w:r>
+      <w:r>
+        <w:t>。</w:t>
       </w:r>
       <w:r>
         <w:rPr>
@@ -9059,6 +9405,47 @@
       </w:r>
       <w:r>
         <w:t>能构造良好的松耦合的构件</w:t>
+      </w:r>
+      <w:r>
+        <w:rPr>
+          <w:vertAlign w:val="superscript"/>
+        </w:rPr>
+        <w:fldChar w:fldCharType="begin"/>
+      </w:r>
+      <w:r>
+        <w:rPr>
+          <w:vertAlign w:val="superscript"/>
+        </w:rPr>
+        <w:instrText xml:space="preserve"> REF _Ref514786932 \r \h </w:instrText>
+      </w:r>
+      <w:r>
+        <w:rPr>
+          <w:vertAlign w:val="superscript"/>
+        </w:rPr>
+        <w:instrText xml:space="preserve"> \* MERGEFORMAT </w:instrText>
+      </w:r>
+      <w:r>
+        <w:rPr>
+          <w:vertAlign w:val="superscript"/>
+        </w:rPr>
+      </w:r>
+      <w:r>
+        <w:rPr>
+          <w:vertAlign w:val="superscript"/>
+        </w:rPr>
+        <w:fldChar w:fldCharType="separate"/>
+      </w:r>
+      <w:r>
+        <w:rPr>
+          <w:vertAlign w:val="superscript"/>
+        </w:rPr>
+        <w:t>[8]</w:t>
+      </w:r>
+      <w:r>
+        <w:rPr>
+          <w:vertAlign w:val="superscript"/>
+        </w:rPr>
+        <w:fldChar w:fldCharType="end"/>
       </w:r>
       <w:r>
         <w:t>。</w:t>
@@ -9080,7 +9467,7 @@
           <w:sz w:val="28"/>
         </w:rPr>
       </w:pPr>
-      <w:bookmarkStart w:id="20" w:name="_Toc514509546"/>
+      <w:bookmarkStart w:id="21" w:name="_Toc514787701"/>
       <w:r>
         <w:rPr>
           <w:rFonts w:ascii="宋体" w:hAnsi="宋体" w:hint="eastAsia"/>
@@ -9095,7 +9482,7 @@
         </w:rPr>
         <w:t>（BLL）</w:t>
       </w:r>
-      <w:bookmarkEnd w:id="20"/>
+      <w:bookmarkEnd w:id="21"/>
     </w:p>
     <w:p>
       <w:r>
@@ -9229,7 +9616,51 @@
         <w:t>”</w:t>
       </w:r>
       <w:r>
-        <w:t>的，改变上层的设计对于其调用的底层而言没有任何影响。如果在分层设计时，遵循了面向接口设计的思想，那么这种向下的依赖也应该是一种弱依赖关系。因而在不改变接口定义的前提下，理想的分层式架构，应该是一个支持可抽取、可替换的</w:t>
+        <w:t>的，改变上层的设计对于其调用的底层而言没有任何影响</w:t>
+      </w:r>
+      <w:r>
+        <w:rPr>
+          <w:vertAlign w:val="superscript"/>
+        </w:rPr>
+        <w:fldChar w:fldCharType="begin"/>
+      </w:r>
+      <w:r>
+        <w:rPr>
+          <w:vertAlign w:val="superscript"/>
+        </w:rPr>
+        <w:instrText xml:space="preserve"> REF _Ref514787322 \r \h </w:instrText>
+      </w:r>
+      <w:r>
+        <w:rPr>
+          <w:vertAlign w:val="superscript"/>
+        </w:rPr>
+        <w:instrText xml:space="preserve"> \* MERGEFORMAT </w:instrText>
+      </w:r>
+      <w:r>
+        <w:rPr>
+          <w:vertAlign w:val="superscript"/>
+        </w:rPr>
+      </w:r>
+      <w:r>
+        <w:rPr>
+          <w:vertAlign w:val="superscript"/>
+        </w:rPr>
+        <w:fldChar w:fldCharType="separate"/>
+      </w:r>
+      <w:r>
+        <w:rPr>
+          <w:vertAlign w:val="superscript"/>
+        </w:rPr>
+        <w:t>[9]</w:t>
+      </w:r>
+      <w:r>
+        <w:rPr>
+          <w:vertAlign w:val="superscript"/>
+        </w:rPr>
+        <w:fldChar w:fldCharType="end"/>
+      </w:r>
+      <w:r>
+        <w:t>。如果在分层设计时，遵循了面向接口设计的思想，那么这种向下的依赖也应该是一种弱依赖关系。因而在不改变接口定义的前提下，理想的分层式架构，应该是一个支持可抽取、可替换的</w:t>
       </w:r>
       <w:r>
         <w:t>“</w:t>
@@ -9245,6 +9676,47 @@
       </w:r>
       <w:r>
         <w:rPr>
+          <w:vertAlign w:val="superscript"/>
+        </w:rPr>
+        <w:fldChar w:fldCharType="begin"/>
+      </w:r>
+      <w:r>
+        <w:rPr>
+          <w:vertAlign w:val="superscript"/>
+        </w:rPr>
+        <w:instrText xml:space="preserve"> REF _Ref514790807 \r \h </w:instrText>
+      </w:r>
+      <w:r>
+        <w:rPr>
+          <w:vertAlign w:val="superscript"/>
+        </w:rPr>
+        <w:instrText xml:space="preserve"> \* MERGEFORMAT </w:instrText>
+      </w:r>
+      <w:r>
+        <w:rPr>
+          <w:vertAlign w:val="superscript"/>
+        </w:rPr>
+      </w:r>
+      <w:r>
+        <w:rPr>
+          <w:vertAlign w:val="superscript"/>
+        </w:rPr>
+        <w:fldChar w:fldCharType="separate"/>
+      </w:r>
+      <w:r>
+        <w:rPr>
+          <w:vertAlign w:val="superscript"/>
+        </w:rPr>
+        <w:t>[10]</w:t>
+      </w:r>
+      <w:r>
+        <w:rPr>
+          <w:vertAlign w:val="superscript"/>
+        </w:rPr>
+        <w:fldChar w:fldCharType="end"/>
+      </w:r>
+      <w:r>
+        <w:rPr>
           <w:rFonts w:hint="eastAsia"/>
         </w:rPr>
         <w:t>。</w:t>
@@ -9266,6 +9738,17 @@
           <w:rFonts w:hint="eastAsia"/>
         </w:rPr>
         <w:t>。</w:t>
+      </w:r>
+    </w:p>
+    <w:p>
+      <w:pPr>
+        <w:widowControl/>
+        <w:spacing w:line="240" w:lineRule="auto"/>
+        <w:ind w:firstLineChars="0" w:firstLine="0"/>
+        <w:jc w:val="left"/>
+      </w:pPr>
+      <w:r>
+        <w:br w:type="page"/>
       </w:r>
     </w:p>
     <w:p>
@@ -9281,90 +9764,54 @@
           <w:sz w:val="28"/>
         </w:rPr>
       </w:pPr>
-      <w:bookmarkStart w:id="21" w:name="_Toc514509547"/>
+      <w:bookmarkStart w:id="22" w:name="_Toc514787702"/>
       <w:r>
         <w:rPr>
           <w:rFonts w:ascii="宋体" w:hAnsi="宋体" w:hint="eastAsia"/>
           <w:sz w:val="28"/>
         </w:rPr>
+        <w:lastRenderedPageBreak/>
         <w:t>数据访问层（DAL）</w:t>
       </w:r>
-      <w:bookmarkEnd w:id="21"/>
-    </w:p>
-    <w:p>
-      <w:pPr>
-        <w:rPr>
-          <w:rFonts w:ascii="宋体" w:hAnsi="宋体"/>
-          <w:szCs w:val="30"/>
-        </w:rPr>
-      </w:pPr>
-      <w:r>
-        <w:rPr>
-          <w:rFonts w:ascii="Arial" w:hAnsi="Arial" w:cs="Arial" w:hint="eastAsia"/>
-          <w:color w:val="333333"/>
-          <w:sz w:val="21"/>
-          <w:szCs w:val="21"/>
-          <w:shd w:val="clear" w:color="auto" w:fill="FFFFFF"/>
+      <w:bookmarkEnd w:id="22"/>
+    </w:p>
+    <w:p>
+      <w:pPr>
+        <w:ind w:firstLine="480"/>
+      </w:pPr>
+      <w:r>
+        <w:rPr>
+          <w:rFonts w:hint="eastAsia"/>
         </w:rPr>
         <w:t>DA</w:t>
       </w:r>
       <w:r>
-        <w:rPr>
-          <w:rFonts w:ascii="Arial" w:hAnsi="Arial" w:cs="Arial"/>
-          <w:color w:val="333333"/>
-          <w:sz w:val="21"/>
-          <w:szCs w:val="21"/>
-          <w:shd w:val="clear" w:color="auto" w:fill="FFFFFF"/>
-        </w:rPr>
         <w:t>L</w:t>
       </w:r>
       <w:r>
         <w:rPr>
-          <w:rFonts w:ascii="Arial" w:hAnsi="Arial" w:cs="Arial" w:hint="eastAsia"/>
-          <w:color w:val="333333"/>
-          <w:sz w:val="21"/>
-          <w:szCs w:val="21"/>
-          <w:shd w:val="clear" w:color="auto" w:fill="FFFFFF"/>
+          <w:rFonts w:hint="eastAsia"/>
         </w:rPr>
         <w:t>是</w:t>
       </w:r>
       <w:r>
-        <w:rPr>
-          <w:rFonts w:ascii="Arial" w:hAnsi="Arial" w:cs="Arial"/>
-          <w:color w:val="333333"/>
-          <w:sz w:val="21"/>
-          <w:szCs w:val="21"/>
-          <w:shd w:val="clear" w:color="auto" w:fill="FFFFFF"/>
-        </w:rPr>
         <w:t>Data Access Layer</w:t>
       </w:r>
       <w:r>
         <w:rPr>
-          <w:rFonts w:ascii="宋体" w:hAnsi="宋体" w:hint="eastAsia"/>
-        </w:rPr>
-        <w:t>的简称</w:t>
-      </w:r>
-      <w:r>
-        <w:rPr>
-          <w:rFonts w:ascii="宋体" w:hAnsi="宋体" w:hint="eastAsia"/>
-        </w:rPr>
-        <w:t>，</w:t>
-      </w:r>
-      <w:r>
-        <w:rPr>
-          <w:rFonts w:ascii="宋体" w:hAnsi="宋体" w:hint="eastAsia"/>
-        </w:rPr>
-        <w:t>意为</w:t>
-      </w:r>
-      <w:r>
-        <w:rPr>
-          <w:rFonts w:ascii="宋体" w:hAnsi="宋体" w:hint="eastAsia"/>
+          <w:rFonts w:hint="eastAsia"/>
+        </w:rPr>
+        <w:t>的简称，意为</w:t>
+      </w:r>
+      <w:r>
+        <w:rPr>
+          <w:rFonts w:hint="eastAsia"/>
         </w:rPr>
         <w:t>数据访问层</w:t>
       </w:r>
       <w:r>
         <w:rPr>
-          <w:rFonts w:ascii="宋体" w:hAnsi="宋体" w:hint="eastAsia"/>
+          <w:rFonts w:hint="eastAsia"/>
         </w:rPr>
         <w:t>,</w:t>
       </w:r>
@@ -9397,28 +9844,147 @@
       </w:r>
       <w:r>
         <w:rPr>
-          <w:rFonts w:ascii="宋体" w:hAnsi="宋体" w:hint="eastAsia"/>
-        </w:rPr>
-        <w:t>这里放置的是对数据库的CRUD(增删改查)操作，</w:t>
-      </w:r>
-      <w:r>
-        <w:rPr>
-          <w:rFonts w:ascii="宋体" w:hAnsi="宋体" w:hint="eastAsia"/>
-        </w:rPr>
-        <w:lastRenderedPageBreak/>
-        <w:t>DAL提供了针对不同数据库系统实现的对权限数据库CRUD操作的公共接口和不同实现，如果更换主流关系数据库(比如Oracle)，只需在依赖注入(IOC)中配置另一套接口(Interface)映射即可，无需重新编译代码。</w:t>
-      </w:r>
-      <w:r>
-        <w:rPr>
-          <w:rFonts w:hint="eastAsia"/>
-        </w:rPr>
-        <w:t>数据访问层</w:t>
-      </w:r>
-      <w:r>
-        <w:rPr>
-          <w:rFonts w:hint="eastAsia"/>
-        </w:rPr>
-        <w:t>接收在</w:t>
+          <w:rFonts w:hint="eastAsia"/>
+        </w:rPr>
+        <w:t>这里放置的是对数据库的</w:t>
+      </w:r>
+      <w:r>
+        <w:rPr>
+          <w:rFonts w:hint="eastAsia"/>
+        </w:rPr>
+        <w:t>CRUD(</w:t>
+      </w:r>
+      <w:r>
+        <w:rPr>
+          <w:rFonts w:hint="eastAsia"/>
+        </w:rPr>
+        <w:t>增</w:t>
+      </w:r>
+      <w:r>
+        <w:rPr>
+          <w:rFonts w:hint="eastAsia"/>
+        </w:rPr>
+        <w:t>、</w:t>
+      </w:r>
+      <w:r>
+        <w:rPr>
+          <w:rFonts w:hint="eastAsia"/>
+        </w:rPr>
+        <w:t>删</w:t>
+      </w:r>
+      <w:r>
+        <w:rPr>
+          <w:rFonts w:hint="eastAsia"/>
+        </w:rPr>
+        <w:t>、</w:t>
+      </w:r>
+      <w:r>
+        <w:rPr>
+          <w:rFonts w:hint="eastAsia"/>
+        </w:rPr>
+        <w:t>改</w:t>
+      </w:r>
+      <w:r>
+        <w:rPr>
+          <w:rFonts w:hint="eastAsia"/>
+        </w:rPr>
+        <w:t>、</w:t>
+      </w:r>
+      <w:r>
+        <w:rPr>
+          <w:rFonts w:hint="eastAsia"/>
+        </w:rPr>
+        <w:t>查</w:t>
+      </w:r>
+      <w:r>
+        <w:rPr>
+          <w:rFonts w:hint="eastAsia"/>
+        </w:rPr>
+        <w:t>)</w:t>
+      </w:r>
+      <w:r>
+        <w:rPr>
+          <w:rFonts w:hint="eastAsia"/>
+        </w:rPr>
+        <w:t>操作，</w:t>
+      </w:r>
+      <w:r>
+        <w:rPr>
+          <w:rFonts w:hint="eastAsia"/>
+        </w:rPr>
+        <w:t>DAL</w:t>
+      </w:r>
+      <w:r>
+        <w:rPr>
+          <w:rFonts w:hint="eastAsia"/>
+        </w:rPr>
+        <w:t>提供了针对不同数据库系统实现的对权限数据库</w:t>
+      </w:r>
+      <w:r>
+        <w:rPr>
+          <w:rFonts w:hint="eastAsia"/>
+        </w:rPr>
+        <w:t>CRUD</w:t>
+      </w:r>
+      <w:r>
+        <w:rPr>
+          <w:rFonts w:hint="eastAsia"/>
+        </w:rPr>
+        <w:t>操作的公共接口和不同实现，如果更换主流关系数据库</w:t>
+      </w:r>
+      <w:r>
+        <w:rPr>
+          <w:rFonts w:hint="eastAsia"/>
+        </w:rPr>
+        <w:t>(</w:t>
+      </w:r>
+      <w:r>
+        <w:rPr>
+          <w:rFonts w:hint="eastAsia"/>
+        </w:rPr>
+        <w:t>比如</w:t>
+      </w:r>
+      <w:r>
+        <w:rPr>
+          <w:rFonts w:hint="eastAsia"/>
+        </w:rPr>
+        <w:t>Oracle)</w:t>
+      </w:r>
+      <w:r>
+        <w:rPr>
+          <w:rFonts w:hint="eastAsia"/>
+        </w:rPr>
+        <w:t>，只需在依赖注入</w:t>
+      </w:r>
+      <w:r>
+        <w:rPr>
+          <w:rFonts w:hint="eastAsia"/>
+        </w:rPr>
+        <w:t>(IOC)</w:t>
+      </w:r>
+      <w:r>
+        <w:rPr>
+          <w:rFonts w:hint="eastAsia"/>
+        </w:rPr>
+        <w:t>中配置另一套接口</w:t>
+      </w:r>
+      <w:r>
+        <w:rPr>
+          <w:rFonts w:hint="eastAsia"/>
+        </w:rPr>
+        <w:t>(Interface)</w:t>
+      </w:r>
+      <w:r>
+        <w:rPr>
+          <w:rFonts w:hint="eastAsia"/>
+        </w:rPr>
+        <w:t>映射即可，无需重新编译代码。</w:t>
+      </w:r>
+      <w:r>
+        <w:rPr>
+          <w:rFonts w:hint="eastAsia"/>
+        </w:rPr>
+        <w:t>数据访问层接收在</w:t>
       </w:r>
       <w:r>
         <w:rPr>
@@ -9482,43 +10048,34 @@
       </w:r>
       <w:r>
         <w:rPr>
-          <w:rFonts w:ascii="宋体" w:hAnsi="宋体" w:hint="eastAsia"/>
-          <w:szCs w:val="30"/>
+          <w:rFonts w:hint="eastAsia"/>
         </w:rPr>
         <w:t>Entity</w:t>
       </w:r>
       <w:r>
-        <w:rPr>
-          <w:rFonts w:ascii="宋体" w:hAnsi="宋体"/>
-          <w:szCs w:val="30"/>
-        </w:rPr>
         <w:t xml:space="preserve"> </w:t>
       </w:r>
       <w:r>
         <w:rPr>
-          <w:rFonts w:ascii="宋体" w:hAnsi="宋体" w:hint="eastAsia"/>
-          <w:szCs w:val="30"/>
+          <w:rFonts w:hint="eastAsia"/>
         </w:rPr>
         <w:t>Framwork</w:t>
       </w:r>
       <w:r>
         <w:rPr>
-          <w:rFonts w:ascii="宋体" w:hAnsi="宋体" w:hint="eastAsia"/>
-          <w:szCs w:val="30"/>
+          <w:rFonts w:hint="eastAsia"/>
         </w:rPr>
         <w:t>实体框架</w:t>
       </w:r>
       <w:r>
         <w:rPr>
-          <w:rFonts w:ascii="宋体" w:hAnsi="宋体" w:hint="eastAsia"/>
-          <w:szCs w:val="30"/>
+          <w:rFonts w:hint="eastAsia"/>
         </w:rPr>
         <w:t>以便</w:t>
       </w:r>
       <w:r>
         <w:rPr>
-          <w:rFonts w:ascii="宋体" w:hAnsi="宋体" w:hint="eastAsia"/>
-          <w:szCs w:val="30"/>
+          <w:rFonts w:hint="eastAsia"/>
         </w:rPr>
         <w:t>更为方便的访问数据库。</w:t>
       </w:r>
@@ -9536,8 +10093,8 @@
           <w:sz w:val="28"/>
         </w:rPr>
       </w:pPr>
-      <w:bookmarkStart w:id="22" w:name="_Toc484053481"/>
-      <w:bookmarkStart w:id="23" w:name="_Toc514509548"/>
+      <w:bookmarkStart w:id="23" w:name="_Toc484053481"/>
+      <w:bookmarkStart w:id="24" w:name="_Toc514787703"/>
       <w:r>
         <w:rPr>
           <w:rFonts w:ascii="宋体" w:hAnsi="宋体" w:hint="eastAsia"/>
@@ -9545,8 +10102,8 @@
         </w:rPr>
         <w:t>DataBase层</w:t>
       </w:r>
-      <w:bookmarkEnd w:id="22"/>
       <w:bookmarkEnd w:id="23"/>
+      <w:bookmarkEnd w:id="24"/>
     </w:p>
     <w:p>
       <w:pPr>
@@ -9598,14 +10155,14 @@
           <w:rFonts w:ascii="宋体" w:eastAsia="宋体" w:hAnsi="宋体"/>
         </w:rPr>
       </w:pPr>
-      <w:bookmarkStart w:id="24" w:name="_Toc514509549"/>
+      <w:bookmarkStart w:id="25" w:name="_Toc514787704"/>
       <w:r>
         <w:rPr>
           <w:rFonts w:ascii="宋体" w:eastAsia="宋体" w:hAnsi="宋体" w:hint="eastAsia"/>
         </w:rPr>
         <w:t>系统用例图设计</w:t>
       </w:r>
-      <w:bookmarkEnd w:id="24"/>
+      <w:bookmarkEnd w:id="25"/>
     </w:p>
     <w:p>
       <w:pPr>
@@ -9648,9 +10205,6 @@
     <w:p>
       <w:pPr>
         <w:ind w:firstLine="480"/>
-        <w:rPr>
-          <w:rFonts w:hint="eastAsia"/>
-        </w:rPr>
       </w:pPr>
       <w:r>
         <w:rPr>
@@ -9734,11 +10288,9 @@
         <w:spacing w:line="240" w:lineRule="auto"/>
         <w:ind w:firstLineChars="0" w:firstLine="0"/>
         <w:jc w:val="left"/>
-        <w:rPr>
-          <w:rFonts w:hint="eastAsia"/>
-        </w:rPr>
-      </w:pPr>
-      <w:r>
+      </w:pPr>
+      <w:r>
+        <w:lastRenderedPageBreak/>
         <w:br w:type="page"/>
       </w:r>
     </w:p>
@@ -9754,7 +10306,7 @@
           <w:rFonts w:ascii="宋体" w:eastAsia="宋体" w:hAnsi="宋体"/>
         </w:rPr>
       </w:pPr>
-      <w:bookmarkStart w:id="25" w:name="_Toc514509550"/>
+      <w:bookmarkStart w:id="26" w:name="_Toc514787705"/>
       <w:r>
         <w:rPr>
           <w:rFonts w:ascii="宋体" w:eastAsia="宋体" w:hAnsi="宋体" w:hint="eastAsia"/>
@@ -9768,7 +10320,7 @@
         </w:rPr>
         <w:t>用例说明</w:t>
       </w:r>
-      <w:bookmarkEnd w:id="25"/>
+      <w:bookmarkEnd w:id="26"/>
     </w:p>
     <w:p>
       <w:pPr>
@@ -12588,14 +13140,14 @@
           <w:rFonts w:ascii="宋体" w:eastAsia="宋体" w:hAnsi="宋体"/>
         </w:rPr>
       </w:pPr>
-      <w:bookmarkStart w:id="26" w:name="_Toc514509551"/>
+      <w:bookmarkStart w:id="27" w:name="_Toc514787706"/>
       <w:r>
         <w:rPr>
           <w:rFonts w:ascii="宋体" w:eastAsia="宋体" w:hAnsi="宋体" w:hint="eastAsia"/>
         </w:rPr>
         <w:t>时序图设计</w:t>
       </w:r>
-      <w:bookmarkEnd w:id="26"/>
+      <w:bookmarkEnd w:id="27"/>
     </w:p>
     <w:p>
       <w:pPr>
@@ -12617,10 +13169,10 @@
           <w:noProof/>
         </w:rPr>
         <w:drawing>
-          <wp:inline distT="0" distB="0" distL="0" distR="0" wp14:anchorId="22D8120C" wp14:editId="4E5E9ECE">
-            <wp:extent cx="5142804" cy="4002917"/>
-            <wp:effectExtent l="0" t="0" r="1270" b="0"/>
-            <wp:docPr id="4" name="图片 4"/>
+          <wp:inline distT="0" distB="0" distL="0" distR="0" wp14:anchorId="546556BF" wp14:editId="5DDE4C6D">
+            <wp:extent cx="4934631" cy="3762463"/>
+            <wp:effectExtent l="0" t="0" r="0" b="9525"/>
+            <wp:docPr id="8" name="图片 8"/>
             <wp:cNvGraphicFramePr>
               <a:graphicFrameLocks xmlns:a="http://schemas.openxmlformats.org/drawingml/2006/main" noChangeAspect="1"/>
             </wp:cNvGraphicFramePr>
@@ -12640,7 +13192,7 @@
                   <pic:spPr>
                     <a:xfrm>
                       <a:off x="0" y="0"/>
-                      <a:ext cx="5146535" cy="4005821"/>
+                      <a:ext cx="4953630" cy="3776949"/>
                     </a:xfrm>
                     <a:prstGeom prst="rect">
                       <a:avLst/>
@@ -12707,10 +13259,10 @@
           <w:noProof/>
         </w:rPr>
         <w:drawing>
-          <wp:inline distT="0" distB="0" distL="0" distR="0" wp14:anchorId="5EF51701" wp14:editId="7E4B531C">
-            <wp:extent cx="5178121" cy="4408198"/>
-            <wp:effectExtent l="0" t="0" r="3810" b="0"/>
-            <wp:docPr id="7" name="图片 7"/>
+          <wp:inline distT="0" distB="0" distL="0" distR="0" wp14:anchorId="654209A6" wp14:editId="2D16E64B">
+            <wp:extent cx="4990990" cy="3854107"/>
+            <wp:effectExtent l="0" t="0" r="635" b="0"/>
+            <wp:docPr id="6" name="图片 6"/>
             <wp:cNvGraphicFramePr>
               <a:graphicFrameLocks xmlns:a="http://schemas.openxmlformats.org/drawingml/2006/main" noChangeAspect="1"/>
             </wp:cNvGraphicFramePr>
@@ -12730,7 +13282,7 @@
                   <pic:spPr>
                     <a:xfrm>
                       <a:off x="0" y="0"/>
-                      <a:ext cx="5184073" cy="4413265"/>
+                      <a:ext cx="5011183" cy="3869700"/>
                     </a:xfrm>
                     <a:prstGeom prst="rect">
                       <a:avLst/>
@@ -12746,6 +13298,11 @@
     <w:p>
       <w:pPr>
         <w:ind w:firstLine="480"/>
+      </w:pPr>
+    </w:p>
+    <w:p>
+      <w:pPr>
+        <w:ind w:firstLine="480"/>
         <w:jc w:val="center"/>
       </w:pPr>
       <w:r>
@@ -12796,17 +13353,16 @@
     <w:p>
       <w:pPr>
         <w:ind w:firstLine="480"/>
-        <w:jc w:val="center"/>
       </w:pPr>
       <w:r>
         <w:rPr>
           <w:noProof/>
         </w:rPr>
         <w:drawing>
-          <wp:inline distT="0" distB="0" distL="0" distR="0" wp14:anchorId="2AE43A4F" wp14:editId="67F3ABB4">
-            <wp:extent cx="5274310" cy="3532505"/>
-            <wp:effectExtent l="0" t="0" r="2540" b="0"/>
-            <wp:docPr id="9" name="图片 9"/>
+          <wp:inline distT="0" distB="0" distL="0" distR="0" wp14:anchorId="347D58E3" wp14:editId="60710BD0">
+            <wp:extent cx="5010819" cy="3307165"/>
+            <wp:effectExtent l="0" t="0" r="0" b="7620"/>
+            <wp:docPr id="3" name="图片 3"/>
             <wp:cNvGraphicFramePr>
               <a:graphicFrameLocks xmlns:a="http://schemas.openxmlformats.org/drawingml/2006/main" noChangeAspect="1"/>
             </wp:cNvGraphicFramePr>
@@ -12826,7 +13382,7 @@
                   <pic:spPr>
                     <a:xfrm>
                       <a:off x="0" y="0"/>
-                      <a:ext cx="5274310" cy="3532505"/>
+                      <a:ext cx="5021984" cy="3314534"/>
                     </a:xfrm>
                     <a:prstGeom prst="rect">
                       <a:avLst/>
@@ -12844,6 +13400,12 @@
         <w:ind w:firstLine="480"/>
         <w:jc w:val="center"/>
       </w:pPr>
+    </w:p>
+    <w:p>
+      <w:pPr>
+        <w:ind w:firstLine="480"/>
+        <w:jc w:val="center"/>
+      </w:pPr>
       <w:r>
         <w:rPr>
           <w:rFonts w:hint="eastAsia"/>
@@ -12880,7 +13442,7 @@
           <w:numId w:val="2"/>
         </w:numPr>
       </w:pPr>
-      <w:bookmarkStart w:id="27" w:name="_Toc514509552"/>
+      <w:bookmarkStart w:id="28" w:name="_Toc514787707"/>
       <w:r>
         <w:rPr>
           <w:rFonts w:hint="eastAsia"/>
@@ -12888,7 +13450,7 @@
         <w:lastRenderedPageBreak/>
         <w:t>技术要点和难点</w:t>
       </w:r>
-      <w:bookmarkEnd w:id="27"/>
+      <w:bookmarkEnd w:id="28"/>
     </w:p>
     <w:p>
       <w:pPr>
@@ -13085,7 +13647,7 @@
           <w:numId w:val="2"/>
         </w:numPr>
       </w:pPr>
-      <w:bookmarkStart w:id="28" w:name="_Toc514509553"/>
+      <w:bookmarkStart w:id="29" w:name="_Toc514787708"/>
       <w:r>
         <w:rPr>
           <w:rFonts w:hint="eastAsia"/>
@@ -13093,7 +13655,7 @@
         <w:lastRenderedPageBreak/>
         <w:t>系统实现</w:t>
       </w:r>
-      <w:bookmarkEnd w:id="28"/>
+      <w:bookmarkEnd w:id="29"/>
     </w:p>
     <w:p>
       <w:pPr>
@@ -13104,7 +13666,7 @@
         </w:numPr>
         <w:ind w:firstLineChars="0"/>
       </w:pPr>
-      <w:bookmarkStart w:id="29" w:name="_Toc514509554"/>
+      <w:bookmarkStart w:id="30" w:name="_Toc514787709"/>
       <w:r>
         <w:rPr>
           <w:rFonts w:hint="eastAsia"/>
@@ -13117,7 +13679,7 @@
         </w:rPr>
         <w:t>界面</w:t>
       </w:r>
-      <w:bookmarkEnd w:id="29"/>
+      <w:bookmarkEnd w:id="30"/>
     </w:p>
     <w:p>
       <w:pPr>
@@ -14485,8 +15047,6 @@
           <w:sz w:val="22"/>
         </w:rPr>
       </w:pPr>
-      <w:bookmarkStart w:id="30" w:name="_GoBack"/>
-      <w:bookmarkEnd w:id="30"/>
     </w:p>
     <w:p>
       <w:pPr>
@@ -14497,7 +15057,7 @@
         </w:numPr>
         <w:ind w:firstLineChars="0"/>
       </w:pPr>
-      <w:bookmarkStart w:id="31" w:name="_Toc514509555"/>
+      <w:bookmarkStart w:id="31" w:name="_Toc514787710"/>
       <w:r>
         <w:rPr>
           <w:rFonts w:hint="eastAsia"/>
@@ -14774,7 +15334,6 @@
         <w:ind w:firstLineChars="0" w:firstLine="0"/>
         <w:jc w:val="left"/>
         <w:rPr>
-          <w:rFonts w:hint="eastAsia"/>
           <w:sz w:val="22"/>
         </w:rPr>
       </w:pPr>
@@ -14794,7 +15353,7 @@
         </w:numPr>
         <w:ind w:firstLineChars="0"/>
       </w:pPr>
-      <w:bookmarkStart w:id="32" w:name="_Toc514509556"/>
+      <w:bookmarkStart w:id="32" w:name="_Toc514787711"/>
       <w:r>
         <w:rPr>
           <w:rFonts w:hint="eastAsia"/>
@@ -15093,7 +15652,7 @@
           <w:numId w:val="2"/>
         </w:numPr>
       </w:pPr>
-      <w:bookmarkStart w:id="33" w:name="_Toc514509557"/>
+      <w:bookmarkStart w:id="33" w:name="_Toc514787712"/>
       <w:r>
         <w:rPr>
           <w:rFonts w:hint="eastAsia"/>
@@ -15361,6 +15920,7 @@
     </w:p>
     <w:p>
       <w:pPr>
+        <w:pStyle w:val="a8"/>
         <w:numPr>
           <w:ilvl w:val="0"/>
           <w:numId w:val="26"/>
@@ -15375,7 +15935,17 @@
           <w:lang w:val="zh-CN"/>
         </w:rPr>
       </w:pPr>
-      <w:bookmarkStart w:id="34" w:name="_Ref513409781"/>
+      <w:bookmarkStart w:id="34" w:name="_Ref514789527"/>
+      <w:r>
+        <w:rPr>
+          <w:rFonts w:ascii="宋体" w:hAnsi="宋体" w:hint="eastAsia"/>
+          <w:kern w:val="0"/>
+          <w:sz w:val="21"/>
+          <w:szCs w:val="21"/>
+          <w:lang w:val="zh-CN"/>
+        </w:rPr>
+        <w:t>《基于Web的问卷调查系统的设计与实现》</w:t>
+      </w:r>
       <w:r>
         <w:rPr>
           <w:rFonts w:ascii="宋体" w:hAnsi="宋体"/>
@@ -15384,7 +15954,146 @@
           <w:szCs w:val="21"/>
           <w:lang w:val="zh-CN"/>
         </w:rPr>
-        <w:t>[期刊论文] </w:t>
+        <w:t>2014-11-01 刘慧梅</w:t>
+      </w:r>
+      <w:bookmarkEnd w:id="34"/>
+    </w:p>
+    <w:p>
+      <w:pPr>
+        <w:pStyle w:val="a8"/>
+        <w:numPr>
+          <w:ilvl w:val="0"/>
+          <w:numId w:val="26"/>
+        </w:numPr>
+        <w:ind w:firstLineChars="0"/>
+        <w:jc w:val="left"/>
+        <w:rPr>
+          <w:rFonts w:ascii="宋体" w:hAnsi="宋体"/>
+          <w:kern w:val="0"/>
+          <w:sz w:val="21"/>
+          <w:szCs w:val="21"/>
+          <w:lang w:val="zh-CN"/>
+        </w:rPr>
+      </w:pPr>
+      <w:bookmarkStart w:id="35" w:name="_Ref514782966"/>
+      <w:bookmarkStart w:id="36" w:name="_Ref513409781"/>
+      <w:r>
+        <w:rPr>
+          <w:rFonts w:ascii="宋体" w:hAnsi="宋体"/>
+          <w:kern w:val="0"/>
+          <w:sz w:val="21"/>
+          <w:szCs w:val="21"/>
+          <w:lang w:val="zh-CN"/>
+        </w:rPr>
+        <w:t>《基于ASP.NET的网络问卷调查系统的设计与实现》</w:t>
+      </w:r>
+      <w:r>
+        <w:rPr>
+          <w:rFonts w:ascii="宋体" w:hAnsi="宋体"/>
+          <w:kern w:val="0"/>
+          <w:sz w:val="21"/>
+          <w:szCs w:val="21"/>
+          <w:lang w:val="zh-CN"/>
+        </w:rPr>
+        <w:t>2012-05-01</w:t>
+      </w:r>
+      <w:r>
+        <w:rPr>
+          <w:rFonts w:ascii="宋体" w:hAnsi="宋体"/>
+          <w:kern w:val="0"/>
+          <w:sz w:val="21"/>
+          <w:szCs w:val="21"/>
+          <w:lang w:val="zh-CN"/>
+        </w:rPr>
+        <w:t>武汉理工大学</w:t>
+      </w:r>
+      <w:r>
+        <w:rPr>
+          <w:rFonts w:ascii="宋体" w:hAnsi="宋体" w:hint="eastAsia"/>
+          <w:kern w:val="0"/>
+          <w:sz w:val="21"/>
+          <w:szCs w:val="21"/>
+          <w:lang w:val="zh-CN"/>
+        </w:rPr>
+        <w:t xml:space="preserve"> </w:t>
+      </w:r>
+      <w:r>
+        <w:rPr>
+          <w:rFonts w:ascii="宋体" w:hAnsi="宋体" w:hint="eastAsia"/>
+          <w:kern w:val="0"/>
+          <w:sz w:val="21"/>
+          <w:szCs w:val="21"/>
+          <w:lang w:val="zh-CN"/>
+        </w:rPr>
+        <w:t>李珊</w:t>
+      </w:r>
+      <w:bookmarkEnd w:id="35"/>
+    </w:p>
+    <w:p>
+      <w:pPr>
+        <w:numPr>
+          <w:ilvl w:val="0"/>
+          <w:numId w:val="26"/>
+        </w:numPr>
+        <w:ind w:firstLineChars="0"/>
+        <w:jc w:val="left"/>
+        <w:rPr>
+          <w:rFonts w:ascii="宋体" w:hAnsi="宋体"/>
+          <w:kern w:val="0"/>
+          <w:sz w:val="21"/>
+          <w:szCs w:val="21"/>
+          <w:lang w:val="zh-CN"/>
+        </w:rPr>
+      </w:pPr>
+      <w:bookmarkStart w:id="37" w:name="_Ref514785314"/>
+      <w:r>
+        <w:rPr>
+          <w:rFonts w:ascii="宋体" w:hAnsi="宋体"/>
+          <w:kern w:val="0"/>
+          <w:sz w:val="21"/>
+          <w:szCs w:val="21"/>
+          <w:lang w:val="zh-CN"/>
+        </w:rPr>
+        <w:t>《通用在线问卷调查系统的设计与实现》</w:t>
+      </w:r>
+      <w:r>
+        <w:rPr>
+          <w:rFonts w:ascii="宋体" w:hAnsi="宋体"/>
+          <w:kern w:val="0"/>
+          <w:sz w:val="21"/>
+          <w:szCs w:val="21"/>
+          <w:lang w:val="zh-CN"/>
+        </w:rPr>
+        <w:t>百度文库</w:t>
+      </w:r>
+      <w:bookmarkEnd w:id="37"/>
+    </w:p>
+    <w:p>
+      <w:pPr>
+        <w:numPr>
+          <w:ilvl w:val="0"/>
+          <w:numId w:val="26"/>
+        </w:numPr>
+        <w:ind w:firstLineChars="0"/>
+        <w:jc w:val="left"/>
+        <w:rPr>
+          <w:rFonts w:ascii="宋体" w:hAnsi="宋体"/>
+          <w:kern w:val="0"/>
+          <w:sz w:val="21"/>
+          <w:szCs w:val="21"/>
+          <w:lang w:val="zh-CN"/>
+        </w:rPr>
+      </w:pPr>
+      <w:bookmarkStart w:id="38" w:name="_Ref514783089"/>
+      <w:r>
+        <w:rPr>
+          <w:rFonts w:ascii="宋体" w:hAnsi="宋体"/>
+          <w:kern w:val="0"/>
+          <w:sz w:val="21"/>
+          <w:szCs w:val="21"/>
+          <w:lang w:val="zh-CN"/>
+        </w:rPr>
+        <w:t>[期刊论文]</w:t>
       </w:r>
       <w:hyperlink r:id="rId36" w:history="1">
         <w:r>
@@ -15406,7 +16115,7 @@
           <w:szCs w:val="21"/>
           <w:lang w:val="zh-CN"/>
         </w:rPr>
-        <w:t xml:space="preserve"> -</w:t>
+        <w:t xml:space="preserve"> </w:t>
       </w:r>
       <w:hyperlink r:id="rId37" w:history="1">
         <w:r>
@@ -15428,7 +16137,17 @@
           <w:szCs w:val="21"/>
           <w:lang w:val="zh-CN"/>
         </w:rPr>
-        <w:t>-马英芝</w:t>
+        <w:t xml:space="preserve"> </w:t>
+      </w:r>
+      <w:r>
+        <w:rPr>
+          <w:rFonts w:ascii="宋体" w:hAnsi="宋体"/>
+          <w:kern w:val="0"/>
+          <w:sz w:val="21"/>
+          <w:szCs w:val="21"/>
+          <w:lang w:val="zh-CN"/>
+        </w:rPr>
+        <w:t>马英芝</w:t>
       </w:r>
       <w:r>
         <w:rPr>
@@ -15462,10 +16181,11 @@
         </w:rPr>
         <w:t>》</w:t>
       </w:r>
-      <w:bookmarkEnd w:id="34"/>
-    </w:p>
-    <w:p>
-      <w:pPr>
+      <w:bookmarkEnd w:id="38"/>
+    </w:p>
+    <w:p>
+      <w:pPr>
+        <w:pStyle w:val="a8"/>
         <w:numPr>
           <w:ilvl w:val="0"/>
           <w:numId w:val="26"/>
@@ -15480,7 +16200,106 @@
           <w:lang w:val="zh-CN"/>
         </w:rPr>
       </w:pPr>
-      <w:bookmarkStart w:id="35" w:name="_Ref514166579"/>
+      <w:bookmarkStart w:id="39" w:name="_Ref514787587"/>
+      <w:r>
+        <w:rPr>
+          <w:rFonts w:ascii="宋体" w:hAnsi="宋体"/>
+          <w:kern w:val="0"/>
+          <w:sz w:val="21"/>
+          <w:szCs w:val="21"/>
+          <w:lang w:val="zh-CN"/>
+        </w:rPr>
+        <w:t>《ASP与ASP.NET的优势与不足》</w:t>
+      </w:r>
+      <w:r>
+        <w:rPr>
+          <w:rFonts w:ascii="宋体" w:hAnsi="宋体"/>
+          <w:kern w:val="0"/>
+          <w:sz w:val="21"/>
+          <w:szCs w:val="21"/>
+          <w:lang w:val="zh-CN"/>
+        </w:rPr>
+        <w:t>CSDN博客</w:t>
+      </w:r>
+      <w:bookmarkEnd w:id="39"/>
+    </w:p>
+    <w:p>
+      <w:pPr>
+        <w:numPr>
+          <w:ilvl w:val="0"/>
+          <w:numId w:val="26"/>
+        </w:numPr>
+        <w:ind w:firstLineChars="0"/>
+        <w:jc w:val="left"/>
+        <w:rPr>
+          <w:rFonts w:ascii="宋体" w:hAnsi="宋体"/>
+          <w:kern w:val="0"/>
+          <w:sz w:val="21"/>
+          <w:szCs w:val="21"/>
+          <w:lang w:val="zh-CN"/>
+        </w:rPr>
+      </w:pPr>
+      <w:bookmarkStart w:id="40" w:name="_Ref514786484"/>
+      <w:bookmarkEnd w:id="36"/>
+      <w:r>
+        <w:rPr>
+          <w:rFonts w:ascii="宋体" w:hAnsi="宋体"/>
+          <w:kern w:val="0"/>
+          <w:sz w:val="21"/>
+          <w:szCs w:val="21"/>
+          <w:lang w:val="zh-CN"/>
+        </w:rPr>
+        <w:t>《软件企业绩效管理系统的设计与实现》</w:t>
+      </w:r>
+      <w:r>
+        <w:rPr>
+          <w:rFonts w:ascii="宋体" w:hAnsi="宋体"/>
+          <w:kern w:val="0"/>
+          <w:sz w:val="21"/>
+          <w:szCs w:val="21"/>
+          <w:lang w:val="zh-CN"/>
+        </w:rPr>
+        <w:t>2012-06-01何秀君</w:t>
+      </w:r>
+      <w:bookmarkEnd w:id="40"/>
+    </w:p>
+    <w:p>
+      <w:pPr>
+        <w:numPr>
+          <w:ilvl w:val="0"/>
+          <w:numId w:val="26"/>
+        </w:numPr>
+        <w:ind w:firstLineChars="0"/>
+        <w:jc w:val="left"/>
+        <w:rPr>
+          <w:rFonts w:ascii="宋体" w:hAnsi="宋体"/>
+          <w:kern w:val="0"/>
+          <w:sz w:val="21"/>
+          <w:szCs w:val="21"/>
+          <w:lang w:val="zh-CN"/>
+        </w:rPr>
+      </w:pPr>
+      <w:bookmarkStart w:id="41" w:name="_Ref514786757"/>
+      <w:r>
+        <w:rPr>
+          <w:rFonts w:ascii="宋体" w:hAnsi="宋体"/>
+          <w:kern w:val="0"/>
+          <w:sz w:val="21"/>
+          <w:szCs w:val="21"/>
+          <w:lang w:val="zh-CN"/>
+        </w:rPr>
+        <w:t>[期刊论文]</w:t>
+      </w:r>
+      <w:r>
+        <w:rPr>
+          <w:rFonts w:ascii="宋体" w:hAnsi="宋体"/>
+          <w:kern w:val="0"/>
+          <w:sz w:val="21"/>
+          <w:szCs w:val="21"/>
+          <w:lang w:val="zh-CN"/>
+        </w:rPr>
+        <w:t xml:space="preserve"> </w:t>
+      </w:r>
       <w:r>
         <w:rPr>
           <w:rFonts w:ascii="宋体" w:hAnsi="宋体" w:hint="eastAsia"/>
@@ -15493,40 +16312,25 @@
       </w:r>
       <w:r>
         <w:rPr>
+          <w:rFonts w:ascii="宋体" w:hAnsi="宋体"/>
+          <w:kern w:val="0"/>
+          <w:sz w:val="21"/>
+          <w:szCs w:val="21"/>
+          <w:lang w:val="zh-CN"/>
+        </w:rPr>
+        <w:t>科技创业家</w:t>
+      </w:r>
+      <w:r>
+        <w:rPr>
           <w:rFonts w:ascii="宋体" w:hAnsi="宋体" w:hint="eastAsia"/>
           <w:kern w:val="0"/>
           <w:sz w:val="21"/>
           <w:szCs w:val="21"/>
           <w:lang w:val="zh-CN"/>
         </w:rPr>
-        <w:t>基于ASPNET的网络问卷调查系统的设计与实现</w:t>
-      </w:r>
-      <w:r>
-        <w:rPr>
-          <w:rFonts w:ascii="宋体" w:hAnsi="宋体" w:hint="eastAsia"/>
-          <w:kern w:val="0"/>
-          <w:sz w:val="21"/>
-          <w:szCs w:val="21"/>
-          <w:lang w:val="zh-CN"/>
-        </w:rPr>
         <w:t>》</w:t>
       </w:r>
       <w:r>
-        <w:rPr>
-          <w:rFonts w:ascii="宋体" w:hAnsi="宋体" w:hint="eastAsia"/>
-          <w:kern w:val="0"/>
-          <w:sz w:val="21"/>
-          <w:szCs w:val="21"/>
-          <w:lang w:val="zh-CN"/>
-        </w:rPr>
-        <w:t xml:space="preserve"> 李珊</w:t>
-      </w:r>
-      <w:bookmarkEnd w:id="35"/>
-    </w:p>
-    <w:p>
-      <w:pPr>
-        <w:ind w:left="900" w:firstLineChars="0" w:firstLine="0"/>
-        <w:jc w:val="left"/>
         <w:rPr>
           <w:rFonts w:ascii="宋体" w:hAnsi="宋体"/>
           <w:kern w:val="0"/>
@@ -15534,14 +16338,599 @@
           <w:szCs w:val="21"/>
           <w:lang w:val="zh-CN"/>
         </w:rPr>
-      </w:pPr>
-    </w:p>
-    <w:p>
-      <w:pPr>
-        <w:tabs>
-          <w:tab w:val="left" w:pos="1470"/>
-        </w:tabs>
+        <w:t>2011-09-01</w:t>
+      </w:r>
+      <w:r>
+        <w:rPr>
+          <w:rFonts w:ascii="宋体" w:hAnsi="宋体"/>
+          <w:kern w:val="0"/>
+          <w:sz w:val="21"/>
+          <w:szCs w:val="21"/>
+          <w:lang w:val="zh-CN"/>
+        </w:rPr>
+        <w:t xml:space="preserve"> </w:t>
+      </w:r>
+      <w:r>
+        <w:rPr>
+          <w:rFonts w:ascii="宋体" w:hAnsi="宋体"/>
+          <w:kern w:val="0"/>
+          <w:sz w:val="21"/>
+          <w:szCs w:val="21"/>
+          <w:lang w:val="zh-CN"/>
+        </w:rPr>
+        <w:t>童云峰</w:t>
+      </w:r>
+      <w:r>
+        <w:rPr>
+          <w:rFonts w:ascii="宋体" w:hAnsi="宋体"/>
+          <w:kern w:val="0"/>
+          <w:sz w:val="21"/>
+          <w:szCs w:val="21"/>
+          <w:lang w:val="zh-CN"/>
+        </w:rPr>
+        <w:t>《MVC使用浅谈》</w:t>
+      </w:r>
+      <w:bookmarkEnd w:id="41"/>
+    </w:p>
+    <w:p>
+      <w:pPr>
+        <w:numPr>
+          <w:ilvl w:val="0"/>
+          <w:numId w:val="26"/>
+        </w:numPr>
+        <w:ind w:firstLineChars="0"/>
+        <w:jc w:val="left"/>
+        <w:rPr>
+          <w:rFonts w:ascii="宋体" w:hAnsi="宋体"/>
+          <w:kern w:val="0"/>
+          <w:sz w:val="21"/>
+          <w:szCs w:val="21"/>
+          <w:lang w:val="zh-CN"/>
+        </w:rPr>
+      </w:pPr>
+      <w:bookmarkStart w:id="42" w:name="_Ref514786932"/>
+      <w:bookmarkStart w:id="43" w:name="_Ref514784113"/>
+      <w:r>
+        <w:rPr>
+          <w:rFonts w:ascii="宋体" w:hAnsi="宋体"/>
+          <w:kern w:val="0"/>
+          <w:sz w:val="21"/>
+          <w:szCs w:val="21"/>
+          <w:lang w:val="zh-CN"/>
+        </w:rPr>
+        <w:t>《基于ASP.NET MVC的电力设备网上交易平台设计与实现》</w:t>
+      </w:r>
+      <w:r>
+        <w:rPr>
+          <w:rFonts w:ascii="宋体" w:hAnsi="宋体"/>
+          <w:kern w:val="0"/>
+          <w:sz w:val="21"/>
+          <w:szCs w:val="21"/>
+          <w:lang w:val="zh-CN"/>
+        </w:rPr>
+        <w:t>2014-01-01</w:t>
+      </w:r>
+      <w:r>
+        <w:rPr>
+          <w:rFonts w:ascii="宋体" w:hAnsi="宋体"/>
+          <w:kern w:val="0"/>
+          <w:sz w:val="21"/>
+          <w:szCs w:val="21"/>
+          <w:lang w:val="zh-CN"/>
+        </w:rPr>
+        <w:t xml:space="preserve"> 栗青霞</w:t>
+      </w:r>
+      <w:bookmarkEnd w:id="42"/>
+    </w:p>
+    <w:p>
+      <w:pPr>
+        <w:numPr>
+          <w:ilvl w:val="0"/>
+          <w:numId w:val="26"/>
+        </w:numPr>
+        <w:ind w:firstLineChars="0"/>
+        <w:jc w:val="left"/>
+        <w:rPr>
+          <w:rFonts w:ascii="宋体" w:hAnsi="宋体"/>
+          <w:kern w:val="0"/>
+          <w:sz w:val="21"/>
+          <w:szCs w:val="21"/>
+          <w:lang w:val="zh-CN"/>
+        </w:rPr>
+      </w:pPr>
+      <w:bookmarkStart w:id="44" w:name="_Ref514787322"/>
+      <w:r>
+        <w:rPr>
+          <w:rFonts w:ascii="宋体" w:hAnsi="宋体"/>
+          <w:kern w:val="0"/>
+          <w:sz w:val="21"/>
+          <w:szCs w:val="21"/>
+          <w:lang w:val="zh-CN"/>
+        </w:rPr>
+        <w:t>《网络存储系统的设计与实现》</w:t>
+      </w:r>
+      <w:r>
+        <w:rPr>
+          <w:rFonts w:ascii="宋体" w:hAnsi="宋体"/>
+          <w:kern w:val="0"/>
+          <w:sz w:val="21"/>
+          <w:szCs w:val="21"/>
+          <w:lang w:val="zh-CN"/>
+        </w:rPr>
+        <w:t>2011-12-31</w:t>
+      </w:r>
+      <w:r>
+        <w:rPr>
+          <w:rFonts w:ascii="宋体" w:hAnsi="宋体"/>
+          <w:kern w:val="0"/>
+          <w:sz w:val="21"/>
+          <w:szCs w:val="21"/>
+          <w:lang w:val="zh-CN"/>
+        </w:rPr>
+        <w:t xml:space="preserve"> 张巨松</w:t>
+      </w:r>
+      <w:bookmarkEnd w:id="44"/>
+    </w:p>
+    <w:p>
+      <w:pPr>
+        <w:numPr>
+          <w:ilvl w:val="0"/>
+          <w:numId w:val="26"/>
+        </w:numPr>
+        <w:ind w:firstLineChars="0"/>
+        <w:jc w:val="left"/>
+        <w:rPr>
+          <w:rFonts w:ascii="宋体" w:hAnsi="宋体"/>
+          <w:kern w:val="0"/>
+          <w:sz w:val="21"/>
+          <w:szCs w:val="21"/>
+          <w:lang w:val="zh-CN"/>
+        </w:rPr>
+      </w:pPr>
+      <w:bookmarkStart w:id="45" w:name="_Ref514790807"/>
+      <w:r>
+        <w:rPr>
+          <w:rFonts w:ascii="宋体" w:hAnsi="宋体"/>
+          <w:kern w:val="0"/>
+          <w:sz w:val="21"/>
+          <w:szCs w:val="21"/>
+          <w:lang w:val="zh-CN"/>
+        </w:rPr>
+        <w:t>《基于.NET 的 LINQ 技术创建三层/多层架构的 Web 应用系统探究》</w:t>
+      </w:r>
+      <w:r>
+        <w:rPr>
+          <w:rFonts w:ascii="宋体" w:hAnsi="宋体"/>
+          <w:kern w:val="0"/>
+          <w:sz w:val="21"/>
+          <w:szCs w:val="21"/>
+          <w:lang w:val="zh-CN"/>
+        </w:rPr>
+        <w:t>2012-12-01</w:t>
+      </w:r>
+      <w:bookmarkEnd w:id="45"/>
+      <w:r>
+        <w:rPr>
+          <w:rFonts w:ascii="宋体" w:hAnsi="宋体"/>
+          <w:kern w:val="0"/>
+          <w:sz w:val="21"/>
+          <w:szCs w:val="21"/>
+          <w:lang w:val="zh-CN"/>
+        </w:rPr>
+        <w:t xml:space="preserve"> </w:t>
+      </w:r>
+    </w:p>
+    <w:p>
+      <w:pPr>
+        <w:ind w:left="420" w:firstLineChars="0" w:firstLine="0"/>
+        <w:jc w:val="left"/>
+        <w:rPr>
+          <w:rFonts w:ascii="宋体" w:hAnsi="宋体"/>
+          <w:kern w:val="0"/>
+          <w:sz w:val="21"/>
+          <w:szCs w:val="21"/>
+          <w:lang w:val="zh-CN"/>
+        </w:rPr>
+      </w:pPr>
+      <w:r>
+        <w:rPr>
+          <w:rFonts w:ascii="宋体" w:hAnsi="宋体"/>
+          <w:kern w:val="0"/>
+          <w:sz w:val="21"/>
+          <w:szCs w:val="21"/>
+          <w:lang w:val="zh-CN"/>
+        </w:rPr>
+        <w:t>支和才</w:t>
+      </w:r>
+    </w:p>
+    <w:bookmarkEnd w:id="43"/>
+    <w:p>
+      <w:pPr>
+        <w:widowControl/>
+        <w:spacing w:line="240" w:lineRule="auto"/>
+        <w:ind w:firstLineChars="0" w:firstLine="0"/>
+        <w:jc w:val="left"/>
+        <w:rPr>
+          <w:rFonts w:ascii="宋体" w:hAnsi="宋体"/>
+          <w:kern w:val="0"/>
+          <w:sz w:val="21"/>
+          <w:szCs w:val="21"/>
+          <w:lang w:val="zh-CN"/>
+        </w:rPr>
+      </w:pPr>
+      <w:r>
+        <w:rPr>
+          <w:rFonts w:ascii="宋体" w:hAnsi="宋体"/>
+          <w:kern w:val="0"/>
+          <w:sz w:val="21"/>
+          <w:szCs w:val="21"/>
+          <w:lang w:val="zh-CN"/>
+        </w:rPr>
+        <w:br w:type="page"/>
+      </w:r>
+    </w:p>
+    <w:p>
+      <w:pPr>
+        <w:ind w:firstLine="562"/>
+        <w:jc w:val="center"/>
+        <w:rPr>
+          <w:b/>
+          <w:bCs/>
+          <w:sz w:val="28"/>
+          <w:szCs w:val="28"/>
+        </w:rPr>
+      </w:pPr>
+      <w:r>
+        <w:rPr>
+          <w:rFonts w:hint="eastAsia"/>
+          <w:b/>
+          <w:bCs/>
+          <w:sz w:val="28"/>
+          <w:szCs w:val="28"/>
+        </w:rPr>
+        <w:lastRenderedPageBreak/>
+        <w:t>致</w:t>
+      </w:r>
+      <w:r>
+        <w:rPr>
+          <w:rFonts w:hint="eastAsia"/>
+          <w:b/>
+          <w:bCs/>
+          <w:sz w:val="28"/>
+          <w:szCs w:val="28"/>
+        </w:rPr>
+        <w:t xml:space="preserve">  </w:t>
+      </w:r>
+      <w:r>
+        <w:rPr>
+          <w:rFonts w:hint="eastAsia"/>
+          <w:b/>
+          <w:bCs/>
+          <w:sz w:val="28"/>
+          <w:szCs w:val="28"/>
+        </w:rPr>
+        <w:t>谢</w:t>
+      </w:r>
+    </w:p>
+    <w:p>
+      <w:pPr>
         <w:ind w:firstLine="480"/>
+        <w:jc w:val="left"/>
+      </w:pPr>
+      <w:r>
+        <w:rPr>
+          <w:rFonts w:hint="eastAsia"/>
+        </w:rPr>
+        <w:t>感谢</w:t>
+      </w:r>
+      <w:r>
+        <w:t>喻小光老师</w:t>
+      </w:r>
+      <w:r>
+        <w:rPr>
+          <w:rFonts w:hint="eastAsia"/>
+        </w:rPr>
+        <w:t>在</w:t>
+      </w:r>
+      <w:r>
+        <w:t>我</w:t>
+      </w:r>
+      <w:r>
+        <w:rPr>
+          <w:rFonts w:hint="eastAsia"/>
+        </w:rPr>
+        <w:t>完成本次毕业设计的过程中给予我的</w:t>
+      </w:r>
+      <w:r>
+        <w:rPr>
+          <w:rFonts w:hint="eastAsia"/>
+        </w:rPr>
+        <w:t>指导和帮助</w:t>
+      </w:r>
+      <w:r>
+        <w:rPr>
+          <w:rFonts w:hint="eastAsia"/>
+        </w:rPr>
+        <w:t>，</w:t>
+      </w:r>
+      <w:r>
+        <w:rPr>
+          <w:rFonts w:hint="eastAsia"/>
+        </w:rPr>
+        <w:t>在设计阶段，喻老师教会我很多实用的技巧，</w:t>
+      </w:r>
+      <w:r>
+        <w:rPr>
+          <w:rFonts w:hint="eastAsia"/>
+        </w:rPr>
+        <w:t>让我对系统的设计有了更深一步的理解；</w:t>
+      </w:r>
+      <w:r>
+        <w:rPr>
+          <w:rFonts w:hint="eastAsia"/>
+        </w:rPr>
+        <w:t>在实现系统的过程中，当我遇到技术上的难题时，喻老师总是耐心的引导我</w:t>
+      </w:r>
+      <w:r>
+        <w:rPr>
+          <w:rFonts w:hint="eastAsia"/>
+        </w:rPr>
+        <w:t>充分分析问题，启发我</w:t>
+      </w:r>
+      <w:r>
+        <w:rPr>
+          <w:rFonts w:hint="eastAsia"/>
+        </w:rPr>
+        <w:t>独立</w:t>
+      </w:r>
+      <w:r>
+        <w:rPr>
+          <w:rFonts w:hint="eastAsia"/>
+        </w:rPr>
+        <w:t>思考</w:t>
+      </w:r>
+      <w:r>
+        <w:rPr>
+          <w:rFonts w:hint="eastAsia"/>
+        </w:rPr>
+        <w:t>并找到</w:t>
+      </w:r>
+      <w:r>
+        <w:rPr>
+          <w:rFonts w:hint="eastAsia"/>
+        </w:rPr>
+        <w:t>解决方法。</w:t>
+      </w:r>
+      <w:r>
+        <w:rPr>
+          <w:rFonts w:hint="eastAsia"/>
+        </w:rPr>
+        <w:t>在编写论文的过程中</w:t>
+      </w:r>
+      <w:r>
+        <w:rPr>
+          <w:rFonts w:hint="eastAsia"/>
+        </w:rPr>
+        <w:t>，喻老师也</w:t>
+      </w:r>
+      <w:r>
+        <w:rPr>
+          <w:rFonts w:hint="eastAsia"/>
+        </w:rPr>
+        <w:t>给与</w:t>
+      </w:r>
+      <w:r>
+        <w:rPr>
+          <w:rFonts w:hint="eastAsia"/>
+        </w:rPr>
+        <w:t>我</w:t>
+      </w:r>
+      <w:r>
+        <w:rPr>
+          <w:rFonts w:hint="eastAsia"/>
+        </w:rPr>
+        <w:t>充分的</w:t>
+      </w:r>
+      <w:r>
+        <w:rPr>
+          <w:rFonts w:hint="eastAsia"/>
+        </w:rPr>
+        <w:t>指导</w:t>
+      </w:r>
+      <w:r>
+        <w:rPr>
+          <w:rFonts w:hint="eastAsia"/>
+        </w:rPr>
+        <w:t>，</w:t>
+      </w:r>
+      <w:r>
+        <w:rPr>
+          <w:rFonts w:hint="eastAsia"/>
+        </w:rPr>
+        <w:t>特别是</w:t>
+      </w:r>
+      <w:r>
+        <w:rPr>
+          <w:rFonts w:hint="eastAsia"/>
+        </w:rPr>
+        <w:t>关于论文整体架构</w:t>
+      </w:r>
+      <w:r>
+        <w:rPr>
+          <w:rFonts w:hint="eastAsia"/>
+        </w:rPr>
+        <w:t>内容</w:t>
+      </w:r>
+      <w:r>
+        <w:rPr>
+          <w:rFonts w:hint="eastAsia"/>
+        </w:rPr>
+        <w:t>和</w:t>
+      </w:r>
+      <w:r>
+        <w:rPr>
+          <w:rFonts w:hint="eastAsia"/>
+        </w:rPr>
+        <w:t>论文的格式</w:t>
+      </w:r>
+      <w:r>
+        <w:rPr>
+          <w:rFonts w:hint="eastAsia"/>
+        </w:rPr>
+        <w:t>。</w:t>
+      </w:r>
+      <w:r>
+        <w:rPr>
+          <w:rFonts w:hint="eastAsia"/>
+        </w:rPr>
+        <w:t>刚开始因为我对论文内容架构设计不好，导致内容表述比较凌乱</w:t>
+      </w:r>
+      <w:r>
+        <w:rPr>
+          <w:rFonts w:hint="eastAsia"/>
+        </w:rPr>
+        <w:t>，</w:t>
+      </w:r>
+      <w:r>
+        <w:rPr>
+          <w:rFonts w:hint="eastAsia"/>
+        </w:rPr>
+        <w:t>逻辑也不清晰，</w:t>
+      </w:r>
+      <w:r>
+        <w:rPr>
+          <w:rFonts w:hint="eastAsia"/>
+        </w:rPr>
+        <w:t>在于老师的耐心</w:t>
+      </w:r>
+      <w:r>
+        <w:rPr>
+          <w:rFonts w:hint="eastAsia"/>
+        </w:rPr>
+        <w:t>指导下，</w:t>
+      </w:r>
+      <w:r>
+        <w:rPr>
+          <w:rFonts w:hint="eastAsia"/>
+        </w:rPr>
+        <w:t>我将论文内容架构</w:t>
+      </w:r>
+      <w:r>
+        <w:rPr>
+          <w:rFonts w:hint="eastAsia"/>
+        </w:rPr>
+        <w:t>做了</w:t>
+      </w:r>
+      <w:r>
+        <w:rPr>
+          <w:rFonts w:hint="eastAsia"/>
+        </w:rPr>
+        <w:t>合理的修改，</w:t>
+      </w:r>
+      <w:r>
+        <w:rPr>
+          <w:rFonts w:hint="eastAsia"/>
+        </w:rPr>
+        <w:t>让本论文</w:t>
+      </w:r>
+      <w:r>
+        <w:rPr>
+          <w:rFonts w:hint="eastAsia"/>
+        </w:rPr>
+        <w:t>结构</w:t>
+      </w:r>
+      <w:r>
+        <w:rPr>
+          <w:rFonts w:hint="eastAsia"/>
+        </w:rPr>
+        <w:t>清晰，</w:t>
+      </w:r>
+      <w:r>
+        <w:rPr>
+          <w:rFonts w:hint="eastAsia"/>
+        </w:rPr>
+        <w:t>内容丰富。</w:t>
+      </w:r>
+      <w:r>
+        <w:rPr>
+          <w:rFonts w:hint="eastAsia"/>
+        </w:rPr>
+        <w:t>同时</w:t>
+      </w:r>
+      <w:r>
+        <w:rPr>
+          <w:rFonts w:hint="eastAsia"/>
+        </w:rPr>
+        <w:t>也</w:t>
+      </w:r>
+      <w:r>
+        <w:t>感谢华侨大学计算机学院</w:t>
+      </w:r>
+      <w:r>
+        <w:rPr>
+          <w:rFonts w:hint="eastAsia"/>
+        </w:rPr>
+        <w:t>的</w:t>
+      </w:r>
+      <w:r>
+        <w:t>全体老师在大学生涯中的教诲，正</w:t>
+      </w:r>
+      <w:r>
+        <w:rPr>
+          <w:rFonts w:hint="eastAsia"/>
+        </w:rPr>
+        <w:t>是</w:t>
+      </w:r>
+      <w:r>
+        <w:t>因为有了</w:t>
+      </w:r>
+      <w:r>
+        <w:rPr>
+          <w:rFonts w:hint="eastAsia"/>
+        </w:rPr>
+        <w:t>老师</w:t>
+      </w:r>
+      <w:r>
+        <w:t>们的传道受业，才使得我从</w:t>
+      </w:r>
+      <w:r>
+        <w:rPr>
+          <w:rFonts w:hint="eastAsia"/>
+        </w:rPr>
+        <w:t>刚进</w:t>
+      </w:r>
+      <w:r>
+        <w:t>大学什么都不</w:t>
+      </w:r>
+      <w:r>
+        <w:rPr>
+          <w:rFonts w:hint="eastAsia"/>
+        </w:rPr>
+        <w:t>会</w:t>
+      </w:r>
+      <w:r>
+        <w:t>，到现在能够</w:t>
+      </w:r>
+      <w:r>
+        <w:rPr>
+          <w:rFonts w:hint="eastAsia"/>
+        </w:rPr>
+        <w:t>独立分析</w:t>
+      </w:r>
+      <w:r>
+        <w:t>和设计一些应用系统。</w:t>
+      </w:r>
+    </w:p>
+    <w:p>
+      <w:pPr>
+        <w:ind w:left="420" w:firstLineChars="0" w:firstLine="0"/>
+        <w:jc w:val="left"/>
+        <w:rPr>
+          <w:rFonts w:ascii="宋体" w:hAnsi="宋体"/>
+          <w:kern w:val="0"/>
+          <w:sz w:val="21"/>
+          <w:szCs w:val="21"/>
+        </w:rPr>
       </w:pPr>
     </w:p>
     <w:sectPr>
@@ -21315,7 +22704,7 @@
 </file>
 
 <file path=customXml/itemProps1.xml><?xml version="1.0" encoding="utf-8"?>
-<ds:datastoreItem xmlns:ds="http://schemas.openxmlformats.org/officeDocument/2006/customXml" ds:itemID="{8E4567C0-B4AB-452F-BA4B-D19B3D86FB27}">
+<ds:datastoreItem xmlns:ds="http://schemas.openxmlformats.org/officeDocument/2006/customXml" ds:itemID="{BE38F214-3011-4121-BF97-26F3FC2D5370}">
   <ds:schemaRefs>
     <ds:schemaRef ds:uri="http://schemas.openxmlformats.org/officeDocument/2006/bibliography"/>
   </ds:schemaRefs>
